--- a/Strategic Thinking 1.docx
+++ b/Strategic Thinking 1.docx
@@ -16,78 +16,12 @@
         <w:pStyle w:val="Heading2"/>
       </w:pPr>
       <w:r>
-        <w:t xml:space="preserve">1. </w:t>
+        <w:t>1. Гарчиг</w:t>
       </w:r>
-      <w:proofErr w:type="spellStart"/>
-      <w:r>
-        <w:t>Гарчиг</w:t>
-      </w:r>
-      <w:proofErr w:type="spellEnd"/>
     </w:p>
     <w:p>
-      <w:proofErr w:type="spellStart"/>
       <w:r>
-        <w:t>Орон</w:t>
-      </w:r>
-      <w:proofErr w:type="spellEnd"/>
-      <w:r>
-        <w:t xml:space="preserve"> </w:t>
-      </w:r>
-      <w:proofErr w:type="spellStart"/>
-      <w:r>
-        <w:t>байр</w:t>
-      </w:r>
-      <w:proofErr w:type="spellEnd"/>
-      <w:r>
-        <w:t xml:space="preserve"> </w:t>
-      </w:r>
-      <w:proofErr w:type="spellStart"/>
-      <w:r>
-        <w:t>сууцны</w:t>
-      </w:r>
-      <w:proofErr w:type="spellEnd"/>
-      <w:r>
-        <w:t xml:space="preserve"> </w:t>
-      </w:r>
-      <w:proofErr w:type="spellStart"/>
-      <w:r>
-        <w:t>үнийг</w:t>
-      </w:r>
-      <w:proofErr w:type="spellEnd"/>
-      <w:r>
-        <w:t xml:space="preserve"> </w:t>
-      </w:r>
-      <w:proofErr w:type="spellStart"/>
-      <w:r>
-        <w:t>тодорхойлох</w:t>
-      </w:r>
-      <w:proofErr w:type="spellEnd"/>
-      <w:r>
-        <w:t xml:space="preserve"> </w:t>
-      </w:r>
-      <w:proofErr w:type="spellStart"/>
-      <w:r>
-        <w:t>хүчин</w:t>
-      </w:r>
-      <w:proofErr w:type="spellEnd"/>
-      <w:r>
-        <w:t xml:space="preserve"> </w:t>
-      </w:r>
-      <w:proofErr w:type="spellStart"/>
-      <w:r>
-        <w:t>зүйлсийн</w:t>
-      </w:r>
-      <w:proofErr w:type="spellEnd"/>
-      <w:r>
-        <w:t xml:space="preserve"> </w:t>
-      </w:r>
-      <w:proofErr w:type="spellStart"/>
-      <w:r>
-        <w:t>шинжилгээ</w:t>
-      </w:r>
-      <w:proofErr w:type="spellEnd"/>
-      <w:r>
-        <w:t>.</w:t>
+        <w:t>Орон байр сууцны үнийг тодорхойлох хүчин зүйлсийн шинжилгээ.</w:t>
       </w:r>
     </w:p>
     <w:p>
@@ -95,182 +29,12 @@
         <w:pStyle w:val="Heading2"/>
       </w:pPr>
       <w:r>
-        <w:t xml:space="preserve">2. </w:t>
+        <w:t>2. Танилцуулга</w:t>
       </w:r>
-      <w:proofErr w:type="spellStart"/>
-      <w:r>
-        <w:t>Танилцуулга</w:t>
-      </w:r>
-      <w:proofErr w:type="spellEnd"/>
     </w:p>
     <w:p>
-      <w:proofErr w:type="spellStart"/>
       <w:r>
-        <w:t>Энэхүү</w:t>
-      </w:r>
-      <w:proofErr w:type="spellEnd"/>
-      <w:r>
-        <w:t xml:space="preserve"> capstone </w:t>
-      </w:r>
-      <w:proofErr w:type="spellStart"/>
-      <w:r>
-        <w:t>төслийн</w:t>
-      </w:r>
-      <w:proofErr w:type="spellEnd"/>
-      <w:r>
-        <w:t xml:space="preserve"> </w:t>
-      </w:r>
-      <w:proofErr w:type="spellStart"/>
-      <w:r>
-        <w:t>зорилго</w:t>
-      </w:r>
-      <w:proofErr w:type="spellEnd"/>
-      <w:r>
-        <w:t xml:space="preserve"> </w:t>
-      </w:r>
-      <w:proofErr w:type="spellStart"/>
-      <w:r>
-        <w:t>нь</w:t>
-      </w:r>
-      <w:proofErr w:type="spellEnd"/>
-      <w:r>
-        <w:t xml:space="preserve"> </w:t>
-      </w:r>
-      <w:proofErr w:type="spellStart"/>
-      <w:r>
-        <w:t>Ирланд</w:t>
-      </w:r>
-      <w:proofErr w:type="spellEnd"/>
-      <w:r>
-        <w:t xml:space="preserve"> </w:t>
-      </w:r>
-      <w:proofErr w:type="spellStart"/>
-      <w:r>
-        <w:t>улсын</w:t>
-      </w:r>
-      <w:proofErr w:type="spellEnd"/>
-      <w:r>
-        <w:t xml:space="preserve"> </w:t>
-      </w:r>
-      <w:proofErr w:type="spellStart"/>
-      <w:r>
-        <w:t>орон</w:t>
-      </w:r>
-      <w:proofErr w:type="spellEnd"/>
-      <w:r>
-        <w:t xml:space="preserve"> </w:t>
-      </w:r>
-      <w:proofErr w:type="spellStart"/>
-      <w:r>
-        <w:t>байр</w:t>
-      </w:r>
-      <w:proofErr w:type="spellEnd"/>
-      <w:r>
-        <w:t xml:space="preserve"> </w:t>
-      </w:r>
-      <w:proofErr w:type="spellStart"/>
-      <w:r>
-        <w:t>сууцны</w:t>
-      </w:r>
-      <w:proofErr w:type="spellEnd"/>
-      <w:r>
-        <w:t xml:space="preserve"> </w:t>
-      </w:r>
-      <w:proofErr w:type="spellStart"/>
-      <w:r>
-        <w:t>үнийг</w:t>
-      </w:r>
-      <w:proofErr w:type="spellEnd"/>
-      <w:r>
-        <w:t xml:space="preserve"> </w:t>
-      </w:r>
-      <w:proofErr w:type="spellStart"/>
-      <w:r>
-        <w:t>тодорхойлж</w:t>
-      </w:r>
-      <w:proofErr w:type="spellEnd"/>
-      <w:r>
-        <w:t xml:space="preserve"> </w:t>
-      </w:r>
-      <w:proofErr w:type="spellStart"/>
-      <w:r>
-        <w:t>үнийн</w:t>
-      </w:r>
-      <w:proofErr w:type="spellEnd"/>
-      <w:r>
-        <w:t xml:space="preserve"> </w:t>
-      </w:r>
-      <w:proofErr w:type="spellStart"/>
-      <w:r>
-        <w:t>өөрчлөлтөнд</w:t>
-      </w:r>
-      <w:proofErr w:type="spellEnd"/>
-      <w:r>
-        <w:t xml:space="preserve"> </w:t>
-      </w:r>
-      <w:proofErr w:type="spellStart"/>
-      <w:r>
-        <w:t>нөлөөлөх</w:t>
-      </w:r>
-      <w:proofErr w:type="spellEnd"/>
-      <w:r>
-        <w:t xml:space="preserve"> </w:t>
-      </w:r>
-      <w:proofErr w:type="spellStart"/>
-      <w:r>
-        <w:t>хүчин</w:t>
-      </w:r>
-      <w:proofErr w:type="spellEnd"/>
-      <w:r>
-        <w:t xml:space="preserve"> </w:t>
-      </w:r>
-      <w:proofErr w:type="spellStart"/>
-      <w:r>
-        <w:t>зүйлс</w:t>
-      </w:r>
-      <w:proofErr w:type="spellEnd"/>
-      <w:r>
-        <w:t xml:space="preserve"> </w:t>
-      </w:r>
-      <w:proofErr w:type="spellStart"/>
-      <w:r>
-        <w:t>тэдгээрийн</w:t>
-      </w:r>
-      <w:proofErr w:type="spellEnd"/>
-      <w:r>
-        <w:t xml:space="preserve"> </w:t>
-      </w:r>
-      <w:proofErr w:type="spellStart"/>
-      <w:r>
-        <w:t>хэлбэлзэл</w:t>
-      </w:r>
-      <w:proofErr w:type="spellEnd"/>
-      <w:r>
-        <w:t xml:space="preserve"> </w:t>
-      </w:r>
-      <w:proofErr w:type="spellStart"/>
-      <w:r>
-        <w:t>ялгаатай</w:t>
-      </w:r>
-      <w:proofErr w:type="spellEnd"/>
-      <w:r>
-        <w:t xml:space="preserve"> </w:t>
-      </w:r>
-      <w:proofErr w:type="spellStart"/>
-      <w:r>
-        <w:t>байдлыг</w:t>
-      </w:r>
-      <w:proofErr w:type="spellEnd"/>
-      <w:r>
-        <w:t xml:space="preserve"> </w:t>
-      </w:r>
-      <w:proofErr w:type="spellStart"/>
-      <w:r>
-        <w:t>судлах</w:t>
-      </w:r>
-      <w:proofErr w:type="spellEnd"/>
-      <w:r>
-        <w:t xml:space="preserve"> </w:t>
+        <w:t xml:space="preserve">Энэхүү capstone төслийн зорилго нь Ирланд улсын орон байр сууцны үнийг тодорхойлж үнийн өөрчлөлтөнд нөлөөлөх хүчин зүйлс тэдгээрийн хэлбэлзэл ялгаатай байдлыг судлах </w:t>
       </w:r>
       <w:r>
         <w:rPr>
@@ -278,552 +42,43 @@
         </w:rPr>
         <w:t xml:space="preserve">ирээдүйн баригдаж буй орон байр сууцны үнийг таамаглахад </w:t>
       </w:r>
-      <w:proofErr w:type="spellStart"/>
       <w:r>
-        <w:t>дүн</w:t>
-      </w:r>
-      <w:proofErr w:type="spellEnd"/>
-      <w:r>
-        <w:t xml:space="preserve"> </w:t>
-      </w:r>
-      <w:proofErr w:type="spellStart"/>
-      <w:r>
-        <w:t>шинжилгээ</w:t>
-      </w:r>
-      <w:proofErr w:type="spellEnd"/>
-      <w:r>
-        <w:t xml:space="preserve"> </w:t>
-      </w:r>
-      <w:proofErr w:type="spellStart"/>
-      <w:r>
-        <w:t>хийхэд</w:t>
-      </w:r>
-      <w:proofErr w:type="spellEnd"/>
-      <w:r>
-        <w:t xml:space="preserve"> </w:t>
-      </w:r>
-      <w:proofErr w:type="spellStart"/>
-      <w:r>
-        <w:t>оршино</w:t>
-      </w:r>
-      <w:proofErr w:type="spellEnd"/>
-      <w:r>
-        <w:t xml:space="preserve">. </w:t>
-      </w:r>
-      <w:proofErr w:type="spellStart"/>
-      <w:r>
-        <w:t>Үл</w:t>
-      </w:r>
-      <w:proofErr w:type="spellEnd"/>
-      <w:r>
-        <w:t xml:space="preserve"> </w:t>
-      </w:r>
-      <w:proofErr w:type="spellStart"/>
-      <w:r>
-        <w:t>хөдлөх</w:t>
-      </w:r>
-      <w:proofErr w:type="spellEnd"/>
-      <w:r>
-        <w:t xml:space="preserve"> </w:t>
-      </w:r>
-      <w:proofErr w:type="spellStart"/>
-      <w:r>
-        <w:t>хөрөнгийн</w:t>
-      </w:r>
-      <w:proofErr w:type="spellEnd"/>
-      <w:r>
-        <w:t xml:space="preserve"> </w:t>
-      </w:r>
-      <w:proofErr w:type="spellStart"/>
-      <w:r>
-        <w:t>зах</w:t>
-      </w:r>
-      <w:proofErr w:type="spellEnd"/>
-      <w:r>
-        <w:t xml:space="preserve"> </w:t>
-      </w:r>
-      <w:proofErr w:type="spellStart"/>
-      <w:r>
-        <w:t>зээл</w:t>
-      </w:r>
-      <w:proofErr w:type="spellEnd"/>
-      <w:r>
-        <w:t xml:space="preserve"> </w:t>
-      </w:r>
-      <w:proofErr w:type="spellStart"/>
-      <w:r>
-        <w:t>бол</w:t>
-      </w:r>
-      <w:proofErr w:type="spellEnd"/>
-      <w:r>
-        <w:t xml:space="preserve"> </w:t>
-      </w:r>
-      <w:proofErr w:type="spellStart"/>
-      <w:r>
-        <w:t>маш</w:t>
-      </w:r>
-      <w:proofErr w:type="spellEnd"/>
-      <w:r>
-        <w:t xml:space="preserve"> </w:t>
-      </w:r>
-      <w:proofErr w:type="spellStart"/>
-      <w:r>
-        <w:t>чухал</w:t>
-      </w:r>
-      <w:proofErr w:type="spellEnd"/>
-      <w:r>
-        <w:t xml:space="preserve"> </w:t>
-      </w:r>
-      <w:proofErr w:type="spellStart"/>
-      <w:r>
-        <w:t>салбар</w:t>
-      </w:r>
-      <w:proofErr w:type="spellEnd"/>
-      <w:r>
-        <w:t xml:space="preserve"> </w:t>
-      </w:r>
-      <w:proofErr w:type="spellStart"/>
-      <w:r>
-        <w:t>бөгөөд</w:t>
-      </w:r>
-      <w:proofErr w:type="spellEnd"/>
-      <w:r>
-        <w:t xml:space="preserve"> </w:t>
-      </w:r>
-      <w:proofErr w:type="spellStart"/>
-      <w:r>
-        <w:t>иргэдийн</w:t>
-      </w:r>
-      <w:proofErr w:type="spellEnd"/>
-      <w:r>
-        <w:t xml:space="preserve"> </w:t>
-      </w:r>
-      <w:proofErr w:type="spellStart"/>
-      <w:r>
-        <w:t>худалдан</w:t>
-      </w:r>
-      <w:proofErr w:type="spellEnd"/>
-      <w:r>
-        <w:t xml:space="preserve"> </w:t>
-      </w:r>
-      <w:proofErr w:type="spellStart"/>
-      <w:r>
-        <w:t>авалт</w:t>
-      </w:r>
-      <w:proofErr w:type="spellEnd"/>
-      <w:r>
-        <w:t xml:space="preserve"> </w:t>
-      </w:r>
-      <w:proofErr w:type="spellStart"/>
-      <w:r>
-        <w:t>борлуулалтын</w:t>
-      </w:r>
-      <w:proofErr w:type="spellEnd"/>
-      <w:r>
-        <w:t xml:space="preserve"> </w:t>
-      </w:r>
-      <w:proofErr w:type="spellStart"/>
-      <w:r>
-        <w:t>шийдвэр</w:t>
-      </w:r>
-      <w:proofErr w:type="spellEnd"/>
-      <w:r>
-        <w:t xml:space="preserve"> </w:t>
-      </w:r>
-      <w:proofErr w:type="spellStart"/>
-      <w:r>
-        <w:t>иргэдийн</w:t>
-      </w:r>
-      <w:proofErr w:type="spellEnd"/>
-      <w:r>
-        <w:t xml:space="preserve"> </w:t>
-      </w:r>
-      <w:proofErr w:type="spellStart"/>
-      <w:r>
-        <w:t>амьжиргааны</w:t>
-      </w:r>
-      <w:proofErr w:type="spellEnd"/>
-      <w:r>
-        <w:t xml:space="preserve"> </w:t>
-      </w:r>
-      <w:proofErr w:type="spellStart"/>
-      <w:r>
-        <w:t>түвшин</w:t>
-      </w:r>
-      <w:proofErr w:type="spellEnd"/>
-      <w:r>
-        <w:t xml:space="preserve"> </w:t>
-      </w:r>
-      <w:proofErr w:type="spellStart"/>
-      <w:r>
-        <w:t>цаашлаад</w:t>
-      </w:r>
-      <w:proofErr w:type="spellEnd"/>
-      <w:r>
-        <w:t xml:space="preserve"> </w:t>
-      </w:r>
-      <w:proofErr w:type="spellStart"/>
-      <w:r>
-        <w:t>тухайн</w:t>
-      </w:r>
-      <w:proofErr w:type="spellEnd"/>
-      <w:r>
-        <w:t xml:space="preserve"> </w:t>
-      </w:r>
-      <w:proofErr w:type="spellStart"/>
-      <w:r>
-        <w:t>улсын</w:t>
-      </w:r>
-      <w:proofErr w:type="spellEnd"/>
-      <w:r>
-        <w:t xml:space="preserve"> </w:t>
-      </w:r>
-      <w:proofErr w:type="spellStart"/>
-      <w:r>
-        <w:t>эдийн</w:t>
-      </w:r>
-      <w:proofErr w:type="spellEnd"/>
-      <w:r>
-        <w:t xml:space="preserve"> </w:t>
-      </w:r>
-      <w:proofErr w:type="spellStart"/>
-      <w:r>
-        <w:t>засаг</w:t>
-      </w:r>
-      <w:proofErr w:type="spellEnd"/>
-      <w:r>
-        <w:t xml:space="preserve"> </w:t>
-      </w:r>
-      <w:proofErr w:type="spellStart"/>
-      <w:r>
-        <w:t>төрийн</w:t>
-      </w:r>
-      <w:proofErr w:type="spellEnd"/>
-      <w:r>
-        <w:t xml:space="preserve"> </w:t>
-      </w:r>
-      <w:proofErr w:type="spellStart"/>
-      <w:r>
-        <w:t>бодлогод</w:t>
-      </w:r>
-      <w:proofErr w:type="spellEnd"/>
-      <w:r>
-        <w:t xml:space="preserve"> </w:t>
-      </w:r>
-      <w:proofErr w:type="spellStart"/>
-      <w:r>
-        <w:t>шууд</w:t>
-      </w:r>
-      <w:proofErr w:type="spellEnd"/>
-      <w:r>
-        <w:t xml:space="preserve"> </w:t>
-      </w:r>
-      <w:proofErr w:type="spellStart"/>
-      <w:r>
-        <w:t>нөлөөлдөг</w:t>
-      </w:r>
-      <w:proofErr w:type="spellEnd"/>
-      <w:r>
-        <w:t xml:space="preserve">. </w:t>
-      </w:r>
-      <w:proofErr w:type="spellStart"/>
-      <w:r>
-        <w:t>Сүүлийн</w:t>
-      </w:r>
-      <w:proofErr w:type="spellEnd"/>
-      <w:r>
-        <w:t xml:space="preserve"> </w:t>
-      </w:r>
-      <w:proofErr w:type="spellStart"/>
-      <w:r>
-        <w:t>жилүүдэд</w:t>
-      </w:r>
-      <w:proofErr w:type="spellEnd"/>
-      <w:r>
-        <w:t xml:space="preserve"> </w:t>
-      </w:r>
-      <w:proofErr w:type="spellStart"/>
-      <w:r>
-        <w:t>Ирландын</w:t>
-      </w:r>
-      <w:proofErr w:type="spellEnd"/>
-      <w:r>
-        <w:t xml:space="preserve"> </w:t>
-      </w:r>
-      <w:proofErr w:type="spellStart"/>
-      <w:r>
-        <w:t>орон</w:t>
-      </w:r>
-      <w:proofErr w:type="spellEnd"/>
-      <w:r>
-        <w:t xml:space="preserve"> </w:t>
-      </w:r>
-      <w:proofErr w:type="spellStart"/>
-      <w:r>
-        <w:t>сууц</w:t>
-      </w:r>
-      <w:proofErr w:type="spellEnd"/>
-      <w:r>
-        <w:t xml:space="preserve"> </w:t>
-      </w:r>
-      <w:proofErr w:type="spellStart"/>
-      <w:r>
-        <w:t>байрны</w:t>
-      </w:r>
-      <w:proofErr w:type="spellEnd"/>
-      <w:r>
-        <w:t xml:space="preserve"> </w:t>
-      </w:r>
-      <w:proofErr w:type="spellStart"/>
-      <w:r>
-        <w:t>үнэ</w:t>
-      </w:r>
-      <w:proofErr w:type="spellEnd"/>
-      <w:r>
-        <w:t xml:space="preserve"> </w:t>
-      </w:r>
-      <w:proofErr w:type="spellStart"/>
-      <w:r>
-        <w:t>нэмэгдэх</w:t>
-      </w:r>
-      <w:proofErr w:type="spellEnd"/>
-      <w:r>
-        <w:t xml:space="preserve"> </w:t>
-      </w:r>
-      <w:proofErr w:type="spellStart"/>
-      <w:r>
-        <w:t>хандлагатай</w:t>
-      </w:r>
-      <w:proofErr w:type="spellEnd"/>
-      <w:r>
-        <w:t xml:space="preserve"> </w:t>
-      </w:r>
-      <w:proofErr w:type="spellStart"/>
-      <w:r>
-        <w:t>байгаа</w:t>
-      </w:r>
-      <w:proofErr w:type="spellEnd"/>
-      <w:r>
-        <w:t xml:space="preserve"> </w:t>
-      </w:r>
-      <w:proofErr w:type="spellStart"/>
-      <w:r>
-        <w:t>нь</w:t>
-      </w:r>
-      <w:proofErr w:type="spellEnd"/>
-      <w:r>
-        <w:t xml:space="preserve"> </w:t>
-      </w:r>
-      <w:proofErr w:type="spellStart"/>
-      <w:r>
-        <w:t>судалгаа</w:t>
-      </w:r>
-      <w:proofErr w:type="spellEnd"/>
-      <w:r>
-        <w:t xml:space="preserve"> </w:t>
-      </w:r>
-      <w:proofErr w:type="spellStart"/>
-      <w:r>
-        <w:t>хийх</w:t>
-      </w:r>
-      <w:proofErr w:type="spellEnd"/>
-      <w:r>
-        <w:t xml:space="preserve"> </w:t>
-      </w:r>
-      <w:proofErr w:type="spellStart"/>
-      <w:r>
-        <w:t>шаардлагыг</w:t>
-      </w:r>
-      <w:proofErr w:type="spellEnd"/>
-      <w:r>
-        <w:t xml:space="preserve"> </w:t>
-      </w:r>
-      <w:proofErr w:type="spellStart"/>
-      <w:r>
-        <w:t>бий</w:t>
-      </w:r>
-      <w:proofErr w:type="spellEnd"/>
-      <w:r>
-        <w:t xml:space="preserve"> </w:t>
-      </w:r>
-      <w:proofErr w:type="spellStart"/>
-      <w:r>
-        <w:t>болгож</w:t>
-      </w:r>
-      <w:proofErr w:type="spellEnd"/>
-      <w:r>
-        <w:t xml:space="preserve"> </w:t>
-      </w:r>
-      <w:proofErr w:type="spellStart"/>
-      <w:r>
-        <w:t>байна</w:t>
-      </w:r>
-      <w:proofErr w:type="spellEnd"/>
-      <w:r>
-        <w:t xml:space="preserve">. </w:t>
-      </w:r>
-      <w:proofErr w:type="spellStart"/>
-      <w:r>
-        <w:t>Төслийн</w:t>
-      </w:r>
-      <w:proofErr w:type="spellEnd"/>
-      <w:r>
-        <w:t xml:space="preserve"> </w:t>
-      </w:r>
-      <w:proofErr w:type="spellStart"/>
-      <w:r>
-        <w:t>үр</w:t>
-      </w:r>
-      <w:proofErr w:type="spellEnd"/>
-      <w:r>
-        <w:t xml:space="preserve"> </w:t>
-      </w:r>
-      <w:proofErr w:type="spellStart"/>
-      <w:r>
-        <w:t>дүн</w:t>
-      </w:r>
-      <w:proofErr w:type="spellEnd"/>
-      <w:r>
-        <w:t xml:space="preserve"> </w:t>
-      </w:r>
-      <w:proofErr w:type="spellStart"/>
-      <w:r>
-        <w:t>нь</w:t>
-      </w:r>
-      <w:proofErr w:type="spellEnd"/>
-      <w:r>
-        <w:t xml:space="preserve"> </w:t>
-      </w:r>
-      <w:proofErr w:type="spellStart"/>
-      <w:r>
-        <w:t>үл</w:t>
-      </w:r>
-      <w:proofErr w:type="spellEnd"/>
-      <w:r>
-        <w:t xml:space="preserve"> </w:t>
-      </w:r>
-      <w:proofErr w:type="spellStart"/>
-      <w:r>
-        <w:t>хөдлөх</w:t>
-      </w:r>
-      <w:proofErr w:type="spellEnd"/>
-      <w:r>
-        <w:t xml:space="preserve"> </w:t>
-      </w:r>
-      <w:proofErr w:type="spellStart"/>
-      <w:r>
-        <w:t>хөрөнгийн</w:t>
-      </w:r>
-      <w:proofErr w:type="spellEnd"/>
-      <w:r>
-        <w:t xml:space="preserve"> </w:t>
-      </w:r>
-      <w:proofErr w:type="spellStart"/>
-      <w:r>
-        <w:t>үнэнд</w:t>
-      </w:r>
-      <w:proofErr w:type="spellEnd"/>
-      <w:r>
-        <w:t xml:space="preserve"> </w:t>
-      </w:r>
-      <w:proofErr w:type="spellStart"/>
-      <w:r>
-        <w:t>нөлөөлөх</w:t>
-      </w:r>
-      <w:proofErr w:type="spellEnd"/>
-      <w:r>
-        <w:t xml:space="preserve"> </w:t>
-      </w:r>
-      <w:proofErr w:type="spellStart"/>
-      <w:r>
-        <w:t>хүчин</w:t>
-      </w:r>
-      <w:proofErr w:type="spellEnd"/>
-      <w:r>
-        <w:t xml:space="preserve"> </w:t>
-      </w:r>
-      <w:proofErr w:type="spellStart"/>
-      <w:r>
-        <w:t>зүйлс</w:t>
-      </w:r>
-      <w:proofErr w:type="spellEnd"/>
-      <w:r>
-        <w:t xml:space="preserve"> </w:t>
-      </w:r>
-      <w:proofErr w:type="spellStart"/>
-      <w:r>
-        <w:t>шалтгааныг</w:t>
-      </w:r>
-      <w:proofErr w:type="spellEnd"/>
-      <w:r>
-        <w:t xml:space="preserve"> </w:t>
-      </w:r>
-      <w:proofErr w:type="spellStart"/>
-      <w:r>
-        <w:t>тодорхойлох</w:t>
-      </w:r>
-      <w:proofErr w:type="spellEnd"/>
-      <w:r>
-        <w:t xml:space="preserve"> </w:t>
-      </w:r>
-      <w:proofErr w:type="spellStart"/>
-      <w:r>
-        <w:t>мөн</w:t>
-      </w:r>
-      <w:proofErr w:type="spellEnd"/>
-      <w:r>
-        <w:t xml:space="preserve"> </w:t>
-      </w:r>
-      <w:proofErr w:type="spellStart"/>
-      <w:r>
-        <w:t>ирээдүйн</w:t>
-      </w:r>
-      <w:proofErr w:type="spellEnd"/>
-      <w:r>
-        <w:t xml:space="preserve"> </w:t>
-      </w:r>
-      <w:proofErr w:type="spellStart"/>
-      <w:r>
-        <w:t>чиг</w:t>
-      </w:r>
-      <w:proofErr w:type="spellEnd"/>
-      <w:r>
-        <w:t xml:space="preserve"> </w:t>
-      </w:r>
-      <w:proofErr w:type="spellStart"/>
-      <w:r>
-        <w:t>хандлагыг</w:t>
-      </w:r>
-      <w:proofErr w:type="spellEnd"/>
-      <w:r>
-        <w:t xml:space="preserve"> </w:t>
-      </w:r>
-      <w:proofErr w:type="spellStart"/>
-      <w:r>
-        <w:t>урьдчилан</w:t>
-      </w:r>
-      <w:proofErr w:type="spellEnd"/>
-      <w:r>
-        <w:t xml:space="preserve"> </w:t>
-      </w:r>
-      <w:proofErr w:type="spellStart"/>
-      <w:r>
-        <w:t>таамаглахад</w:t>
-      </w:r>
-      <w:proofErr w:type="spellEnd"/>
-      <w:r>
-        <w:t xml:space="preserve"> </w:t>
-      </w:r>
-      <w:proofErr w:type="spellStart"/>
-      <w:r>
-        <w:t>чиглэнэ</w:t>
-      </w:r>
-      <w:proofErr w:type="spellEnd"/>
-      <w:r>
-        <w:t>.</w:t>
+        <w:t>дүн шинжилгээ хийхэд оршино. Үл хөдлөх хөрөнгийн зах зээл бол маш чухал салбар бөгөөд иргэдийн худалдан авалт борлуулалтын шийдвэр иргэдийн амьжиргааны түвшин цаашлаад тухайн улсын эдийн засаг төрийн бодлогод шууд нөлөөлдөг. Сүүлийн жилүүдэд Ирландын орон сууц байрны үнэ нэмэгдэх хандлагатай байгаа нь судалгаа хийх шаардлагыг бий болгож байна. Төслийн үр дүн нь үл хөдлөх хөрөнгийн үнэнд нөлөөлөх хүчин зүйлс шалтгааныг тодорхойлох мөн ирээдүйн чиг хандлагыг урьдчилан таамаглахад чиглэнэ.</w:t>
       </w:r>
     </w:p>
-    <w:p/>
+    <w:p>
+      <w:pPr>
+        <w:rPr>
+          <w:lang w:val="mn-MN"/>
+        </w:rPr>
+      </w:pPr>
+      <w:r>
+        <w:rPr>
+          <w:lang w:val="mn-MN"/>
+        </w:rPr>
+        <w:t xml:space="preserve">Зорилт </w:t>
+      </w:r>
+    </w:p>
+    <w:p>
+      <w:pPr>
+        <w:rPr>
+          <w:lang w:val="mn-MN"/>
+        </w:rPr>
+      </w:pPr>
+    </w:p>
+    <w:p>
+      <w:pPr>
+        <w:rPr>
+          <w:lang w:val="mn-MN"/>
+        </w:rPr>
+      </w:pPr>
+      <w:r>
+        <w:rPr>
+          <w:lang w:val="mn-MN"/>
+        </w:rPr>
+        <w:t>Сайн сурахын төлөө</w:t>
+      </w:r>
+    </w:p>
     <w:sectPr>
       <w:pgSz w:w="12240" w:h="15840"/>
       <w:pgMar w:top="1440" w:right="1440" w:bottom="1440" w:left="1440" w:header="720" w:footer="720" w:gutter="0"/>

--- a/Strategic Thinking 1.docx
+++ b/Strategic Thinking 1.docx
@@ -16,12 +16,78 @@
         <w:pStyle w:val="Heading2"/>
       </w:pPr>
       <w:r>
-        <w:t>1. Гарчиг</w:t>
-      </w:r>
+        <w:t xml:space="preserve">1. </w:t>
+      </w:r>
+      <w:proofErr w:type="spellStart"/>
+      <w:r>
+        <w:t>Гарчиг</w:t>
+      </w:r>
+      <w:proofErr w:type="spellEnd"/>
     </w:p>
     <w:p>
-      <w:r>
-        <w:t>Орон байр сууцны үнийг тодорхойлох хүчин зүйлсийн шинжилгээ.</w:t>
+      <w:proofErr w:type="spellStart"/>
+      <w:r>
+        <w:t>Орон</w:t>
+      </w:r>
+      <w:proofErr w:type="spellEnd"/>
+      <w:r>
+        <w:t xml:space="preserve"> </w:t>
+      </w:r>
+      <w:proofErr w:type="spellStart"/>
+      <w:r>
+        <w:t>байр</w:t>
+      </w:r>
+      <w:proofErr w:type="spellEnd"/>
+      <w:r>
+        <w:t xml:space="preserve"> </w:t>
+      </w:r>
+      <w:proofErr w:type="spellStart"/>
+      <w:r>
+        <w:t>сууцны</w:t>
+      </w:r>
+      <w:proofErr w:type="spellEnd"/>
+      <w:r>
+        <w:t xml:space="preserve"> </w:t>
+      </w:r>
+      <w:proofErr w:type="spellStart"/>
+      <w:r>
+        <w:t>үнийг</w:t>
+      </w:r>
+      <w:proofErr w:type="spellEnd"/>
+      <w:r>
+        <w:t xml:space="preserve"> </w:t>
+      </w:r>
+      <w:proofErr w:type="spellStart"/>
+      <w:r>
+        <w:t>тодорхойлох</w:t>
+      </w:r>
+      <w:proofErr w:type="spellEnd"/>
+      <w:r>
+        <w:t xml:space="preserve"> </w:t>
+      </w:r>
+      <w:proofErr w:type="spellStart"/>
+      <w:r>
+        <w:t>хүчин</w:t>
+      </w:r>
+      <w:proofErr w:type="spellEnd"/>
+      <w:r>
+        <w:t xml:space="preserve"> </w:t>
+      </w:r>
+      <w:proofErr w:type="spellStart"/>
+      <w:r>
+        <w:t>зүйлсийн</w:t>
+      </w:r>
+      <w:proofErr w:type="spellEnd"/>
+      <w:r>
+        <w:t xml:space="preserve"> </w:t>
+      </w:r>
+      <w:proofErr w:type="spellStart"/>
+      <w:r>
+        <w:t>шинжилгээ</w:t>
+      </w:r>
+      <w:proofErr w:type="spellEnd"/>
+      <w:r>
+        <w:t>.</w:t>
       </w:r>
     </w:p>
     <w:p>
@@ -29,12 +95,182 @@
         <w:pStyle w:val="Heading2"/>
       </w:pPr>
       <w:r>
-        <w:t>2. Танилцуулга</w:t>
-      </w:r>
+        <w:t xml:space="preserve">2. </w:t>
+      </w:r>
+      <w:proofErr w:type="spellStart"/>
+      <w:r>
+        <w:t>Танилцуулга</w:t>
+      </w:r>
+      <w:proofErr w:type="spellEnd"/>
     </w:p>
     <w:p>
-      <w:r>
-        <w:t xml:space="preserve">Энэхүү capstone төслийн зорилго нь Ирланд улсын орон байр сууцны үнийг тодорхойлж үнийн өөрчлөлтөнд нөлөөлөх хүчин зүйлс тэдгээрийн хэлбэлзэл ялгаатай байдлыг судлах </w:t>
+      <w:proofErr w:type="spellStart"/>
+      <w:r>
+        <w:t>Энэхүү</w:t>
+      </w:r>
+      <w:proofErr w:type="spellEnd"/>
+      <w:r>
+        <w:t xml:space="preserve"> capstone </w:t>
+      </w:r>
+      <w:proofErr w:type="spellStart"/>
+      <w:r>
+        <w:t>төслийн</w:t>
+      </w:r>
+      <w:proofErr w:type="spellEnd"/>
+      <w:r>
+        <w:t xml:space="preserve"> </w:t>
+      </w:r>
+      <w:proofErr w:type="spellStart"/>
+      <w:r>
+        <w:t>зорилго</w:t>
+      </w:r>
+      <w:proofErr w:type="spellEnd"/>
+      <w:r>
+        <w:t xml:space="preserve"> </w:t>
+      </w:r>
+      <w:proofErr w:type="spellStart"/>
+      <w:r>
+        <w:t>нь</w:t>
+      </w:r>
+      <w:proofErr w:type="spellEnd"/>
+      <w:r>
+        <w:t xml:space="preserve"> </w:t>
+      </w:r>
+      <w:proofErr w:type="spellStart"/>
+      <w:r>
+        <w:t>Ирланд</w:t>
+      </w:r>
+      <w:proofErr w:type="spellEnd"/>
+      <w:r>
+        <w:t xml:space="preserve"> </w:t>
+      </w:r>
+      <w:proofErr w:type="spellStart"/>
+      <w:r>
+        <w:t>улсын</w:t>
+      </w:r>
+      <w:proofErr w:type="spellEnd"/>
+      <w:r>
+        <w:t xml:space="preserve"> </w:t>
+      </w:r>
+      <w:proofErr w:type="spellStart"/>
+      <w:r>
+        <w:t>орон</w:t>
+      </w:r>
+      <w:proofErr w:type="spellEnd"/>
+      <w:r>
+        <w:t xml:space="preserve"> </w:t>
+      </w:r>
+      <w:proofErr w:type="spellStart"/>
+      <w:r>
+        <w:t>байр</w:t>
+      </w:r>
+      <w:proofErr w:type="spellEnd"/>
+      <w:r>
+        <w:t xml:space="preserve"> </w:t>
+      </w:r>
+      <w:proofErr w:type="spellStart"/>
+      <w:r>
+        <w:t>сууцны</w:t>
+      </w:r>
+      <w:proofErr w:type="spellEnd"/>
+      <w:r>
+        <w:t xml:space="preserve"> </w:t>
+      </w:r>
+      <w:proofErr w:type="spellStart"/>
+      <w:r>
+        <w:t>үнийг</w:t>
+      </w:r>
+      <w:proofErr w:type="spellEnd"/>
+      <w:r>
+        <w:t xml:space="preserve"> </w:t>
+      </w:r>
+      <w:proofErr w:type="spellStart"/>
+      <w:r>
+        <w:t>тодорхойлж</w:t>
+      </w:r>
+      <w:proofErr w:type="spellEnd"/>
+      <w:r>
+        <w:t xml:space="preserve"> </w:t>
+      </w:r>
+      <w:proofErr w:type="spellStart"/>
+      <w:r>
+        <w:t>үнийн</w:t>
+      </w:r>
+      <w:proofErr w:type="spellEnd"/>
+      <w:r>
+        <w:t xml:space="preserve"> </w:t>
+      </w:r>
+      <w:proofErr w:type="spellStart"/>
+      <w:r>
+        <w:t>өөрчлөлтөнд</w:t>
+      </w:r>
+      <w:proofErr w:type="spellEnd"/>
+      <w:r>
+        <w:t xml:space="preserve"> </w:t>
+      </w:r>
+      <w:proofErr w:type="spellStart"/>
+      <w:r>
+        <w:t>нөлөөлөх</w:t>
+      </w:r>
+      <w:proofErr w:type="spellEnd"/>
+      <w:r>
+        <w:t xml:space="preserve"> </w:t>
+      </w:r>
+      <w:proofErr w:type="spellStart"/>
+      <w:r>
+        <w:t>хүчин</w:t>
+      </w:r>
+      <w:proofErr w:type="spellEnd"/>
+      <w:r>
+        <w:t xml:space="preserve"> </w:t>
+      </w:r>
+      <w:proofErr w:type="spellStart"/>
+      <w:r>
+        <w:t>зүйлс</w:t>
+      </w:r>
+      <w:proofErr w:type="spellEnd"/>
+      <w:r>
+        <w:t xml:space="preserve"> </w:t>
+      </w:r>
+      <w:proofErr w:type="spellStart"/>
+      <w:r>
+        <w:t>тэдгээрийн</w:t>
+      </w:r>
+      <w:proofErr w:type="spellEnd"/>
+      <w:r>
+        <w:t xml:space="preserve"> </w:t>
+      </w:r>
+      <w:proofErr w:type="spellStart"/>
+      <w:r>
+        <w:t>хэлбэлзэл</w:t>
+      </w:r>
+      <w:proofErr w:type="spellEnd"/>
+      <w:r>
+        <w:t xml:space="preserve"> </w:t>
+      </w:r>
+      <w:proofErr w:type="spellStart"/>
+      <w:r>
+        <w:t>ялгаатай</w:t>
+      </w:r>
+      <w:proofErr w:type="spellEnd"/>
+      <w:r>
+        <w:t xml:space="preserve"> </w:t>
+      </w:r>
+      <w:proofErr w:type="spellStart"/>
+      <w:r>
+        <w:t>байдлыг</w:t>
+      </w:r>
+      <w:proofErr w:type="spellEnd"/>
+      <w:r>
+        <w:t xml:space="preserve"> </w:t>
+      </w:r>
+      <w:proofErr w:type="spellStart"/>
+      <w:r>
+        <w:t>судлах</w:t>
+      </w:r>
+      <w:proofErr w:type="spellEnd"/>
+      <w:r>
+        <w:t xml:space="preserve"> </w:t>
       </w:r>
       <w:r>
         <w:rPr>
@@ -42,8 +278,549 @@
         </w:rPr>
         <w:t xml:space="preserve">ирээдүйн баригдаж буй орон байр сууцны үнийг таамаглахад </w:t>
       </w:r>
-      <w:r>
-        <w:t>дүн шинжилгээ хийхэд оршино. Үл хөдлөх хөрөнгийн зах зээл бол маш чухал салбар бөгөөд иргэдийн худалдан авалт борлуулалтын шийдвэр иргэдийн амьжиргааны түвшин цаашлаад тухайн улсын эдийн засаг төрийн бодлогод шууд нөлөөлдөг. Сүүлийн жилүүдэд Ирландын орон сууц байрны үнэ нэмэгдэх хандлагатай байгаа нь судалгаа хийх шаардлагыг бий болгож байна. Төслийн үр дүн нь үл хөдлөх хөрөнгийн үнэнд нөлөөлөх хүчин зүйлс шалтгааныг тодорхойлох мөн ирээдүйн чиг хандлагыг урьдчилан таамаглахад чиглэнэ.</w:t>
+      <w:proofErr w:type="spellStart"/>
+      <w:r>
+        <w:t>дүн</w:t>
+      </w:r>
+      <w:proofErr w:type="spellEnd"/>
+      <w:r>
+        <w:t xml:space="preserve"> </w:t>
+      </w:r>
+      <w:proofErr w:type="spellStart"/>
+      <w:r>
+        <w:t>шинжилгээ</w:t>
+      </w:r>
+      <w:proofErr w:type="spellEnd"/>
+      <w:r>
+        <w:t xml:space="preserve"> </w:t>
+      </w:r>
+      <w:proofErr w:type="spellStart"/>
+      <w:r>
+        <w:t>хийхэд</w:t>
+      </w:r>
+      <w:proofErr w:type="spellEnd"/>
+      <w:r>
+        <w:t xml:space="preserve"> </w:t>
+      </w:r>
+      <w:proofErr w:type="spellStart"/>
+      <w:r>
+        <w:t>оршино</w:t>
+      </w:r>
+      <w:proofErr w:type="spellEnd"/>
+      <w:r>
+        <w:t xml:space="preserve">. </w:t>
+      </w:r>
+      <w:proofErr w:type="spellStart"/>
+      <w:r>
+        <w:t>Үл</w:t>
+      </w:r>
+      <w:proofErr w:type="spellEnd"/>
+      <w:r>
+        <w:t xml:space="preserve"> </w:t>
+      </w:r>
+      <w:proofErr w:type="spellStart"/>
+      <w:r>
+        <w:t>хөдлөх</w:t>
+      </w:r>
+      <w:proofErr w:type="spellEnd"/>
+      <w:r>
+        <w:t xml:space="preserve"> </w:t>
+      </w:r>
+      <w:proofErr w:type="spellStart"/>
+      <w:r>
+        <w:t>хөрөнгийн</w:t>
+      </w:r>
+      <w:proofErr w:type="spellEnd"/>
+      <w:r>
+        <w:t xml:space="preserve"> </w:t>
+      </w:r>
+      <w:proofErr w:type="spellStart"/>
+      <w:r>
+        <w:t>зах</w:t>
+      </w:r>
+      <w:proofErr w:type="spellEnd"/>
+      <w:r>
+        <w:t xml:space="preserve"> </w:t>
+      </w:r>
+      <w:proofErr w:type="spellStart"/>
+      <w:r>
+        <w:t>зээл</w:t>
+      </w:r>
+      <w:proofErr w:type="spellEnd"/>
+      <w:r>
+        <w:t xml:space="preserve"> </w:t>
+      </w:r>
+      <w:proofErr w:type="spellStart"/>
+      <w:r>
+        <w:t>бол</w:t>
+      </w:r>
+      <w:proofErr w:type="spellEnd"/>
+      <w:r>
+        <w:t xml:space="preserve"> </w:t>
+      </w:r>
+      <w:proofErr w:type="spellStart"/>
+      <w:r>
+        <w:t>маш</w:t>
+      </w:r>
+      <w:proofErr w:type="spellEnd"/>
+      <w:r>
+        <w:t xml:space="preserve"> </w:t>
+      </w:r>
+      <w:proofErr w:type="spellStart"/>
+      <w:r>
+        <w:t>чухал</w:t>
+      </w:r>
+      <w:proofErr w:type="spellEnd"/>
+      <w:r>
+        <w:t xml:space="preserve"> </w:t>
+      </w:r>
+      <w:proofErr w:type="spellStart"/>
+      <w:r>
+        <w:t>салбар</w:t>
+      </w:r>
+      <w:proofErr w:type="spellEnd"/>
+      <w:r>
+        <w:t xml:space="preserve"> </w:t>
+      </w:r>
+      <w:proofErr w:type="spellStart"/>
+      <w:r>
+        <w:t>бөгөөд</w:t>
+      </w:r>
+      <w:proofErr w:type="spellEnd"/>
+      <w:r>
+        <w:t xml:space="preserve"> </w:t>
+      </w:r>
+      <w:proofErr w:type="spellStart"/>
+      <w:r>
+        <w:t>иргэдийн</w:t>
+      </w:r>
+      <w:proofErr w:type="spellEnd"/>
+      <w:r>
+        <w:t xml:space="preserve"> </w:t>
+      </w:r>
+      <w:proofErr w:type="spellStart"/>
+      <w:r>
+        <w:t>худалдан</w:t>
+      </w:r>
+      <w:proofErr w:type="spellEnd"/>
+      <w:r>
+        <w:t xml:space="preserve"> </w:t>
+      </w:r>
+      <w:proofErr w:type="spellStart"/>
+      <w:r>
+        <w:t>авалт</w:t>
+      </w:r>
+      <w:proofErr w:type="spellEnd"/>
+      <w:r>
+        <w:t xml:space="preserve"> </w:t>
+      </w:r>
+      <w:proofErr w:type="spellStart"/>
+      <w:r>
+        <w:t>борлуулалтын</w:t>
+      </w:r>
+      <w:proofErr w:type="spellEnd"/>
+      <w:r>
+        <w:t xml:space="preserve"> </w:t>
+      </w:r>
+      <w:proofErr w:type="spellStart"/>
+      <w:r>
+        <w:t>шийдвэр</w:t>
+      </w:r>
+      <w:proofErr w:type="spellEnd"/>
+      <w:r>
+        <w:t xml:space="preserve"> </w:t>
+      </w:r>
+      <w:proofErr w:type="spellStart"/>
+      <w:r>
+        <w:t>иргэдийн</w:t>
+      </w:r>
+      <w:proofErr w:type="spellEnd"/>
+      <w:r>
+        <w:t xml:space="preserve"> </w:t>
+      </w:r>
+      <w:proofErr w:type="spellStart"/>
+      <w:r>
+        <w:t>амьжиргааны</w:t>
+      </w:r>
+      <w:proofErr w:type="spellEnd"/>
+      <w:r>
+        <w:t xml:space="preserve"> </w:t>
+      </w:r>
+      <w:proofErr w:type="spellStart"/>
+      <w:r>
+        <w:t>түвшин</w:t>
+      </w:r>
+      <w:proofErr w:type="spellEnd"/>
+      <w:r>
+        <w:t xml:space="preserve"> </w:t>
+      </w:r>
+      <w:proofErr w:type="spellStart"/>
+      <w:r>
+        <w:t>цаашлаад</w:t>
+      </w:r>
+      <w:proofErr w:type="spellEnd"/>
+      <w:r>
+        <w:t xml:space="preserve"> </w:t>
+      </w:r>
+      <w:proofErr w:type="spellStart"/>
+      <w:r>
+        <w:t>тухайн</w:t>
+      </w:r>
+      <w:proofErr w:type="spellEnd"/>
+      <w:r>
+        <w:t xml:space="preserve"> </w:t>
+      </w:r>
+      <w:proofErr w:type="spellStart"/>
+      <w:r>
+        <w:t>улсын</w:t>
+      </w:r>
+      <w:proofErr w:type="spellEnd"/>
+      <w:r>
+        <w:t xml:space="preserve"> </w:t>
+      </w:r>
+      <w:proofErr w:type="spellStart"/>
+      <w:r>
+        <w:t>эдийн</w:t>
+      </w:r>
+      <w:proofErr w:type="spellEnd"/>
+      <w:r>
+        <w:t xml:space="preserve"> </w:t>
+      </w:r>
+      <w:proofErr w:type="spellStart"/>
+      <w:r>
+        <w:t>засаг</w:t>
+      </w:r>
+      <w:proofErr w:type="spellEnd"/>
+      <w:r>
+        <w:t xml:space="preserve"> </w:t>
+      </w:r>
+      <w:proofErr w:type="spellStart"/>
+      <w:r>
+        <w:t>төрийн</w:t>
+      </w:r>
+      <w:proofErr w:type="spellEnd"/>
+      <w:r>
+        <w:t xml:space="preserve"> </w:t>
+      </w:r>
+      <w:proofErr w:type="spellStart"/>
+      <w:r>
+        <w:t>бодлогод</w:t>
+      </w:r>
+      <w:proofErr w:type="spellEnd"/>
+      <w:r>
+        <w:t xml:space="preserve"> </w:t>
+      </w:r>
+      <w:proofErr w:type="spellStart"/>
+      <w:r>
+        <w:t>шууд</w:t>
+      </w:r>
+      <w:proofErr w:type="spellEnd"/>
+      <w:r>
+        <w:t xml:space="preserve"> </w:t>
+      </w:r>
+      <w:proofErr w:type="spellStart"/>
+      <w:r>
+        <w:t>нөлөөлдөг</w:t>
+      </w:r>
+      <w:proofErr w:type="spellEnd"/>
+      <w:r>
+        <w:t xml:space="preserve">. </w:t>
+      </w:r>
+      <w:proofErr w:type="spellStart"/>
+      <w:r>
+        <w:t>Сүүлийн</w:t>
+      </w:r>
+      <w:proofErr w:type="spellEnd"/>
+      <w:r>
+        <w:t xml:space="preserve"> </w:t>
+      </w:r>
+      <w:proofErr w:type="spellStart"/>
+      <w:r>
+        <w:t>жилүүдэд</w:t>
+      </w:r>
+      <w:proofErr w:type="spellEnd"/>
+      <w:r>
+        <w:t xml:space="preserve"> </w:t>
+      </w:r>
+      <w:proofErr w:type="spellStart"/>
+      <w:r>
+        <w:t>Ирландын</w:t>
+      </w:r>
+      <w:proofErr w:type="spellEnd"/>
+      <w:r>
+        <w:t xml:space="preserve"> </w:t>
+      </w:r>
+      <w:proofErr w:type="spellStart"/>
+      <w:r>
+        <w:t>орон</w:t>
+      </w:r>
+      <w:proofErr w:type="spellEnd"/>
+      <w:r>
+        <w:t xml:space="preserve"> </w:t>
+      </w:r>
+      <w:proofErr w:type="spellStart"/>
+      <w:r>
+        <w:t>сууц</w:t>
+      </w:r>
+      <w:proofErr w:type="spellEnd"/>
+      <w:r>
+        <w:t xml:space="preserve"> </w:t>
+      </w:r>
+      <w:proofErr w:type="spellStart"/>
+      <w:r>
+        <w:t>байрны</w:t>
+      </w:r>
+      <w:proofErr w:type="spellEnd"/>
+      <w:r>
+        <w:t xml:space="preserve"> </w:t>
+      </w:r>
+      <w:proofErr w:type="spellStart"/>
+      <w:r>
+        <w:t>үнэ</w:t>
+      </w:r>
+      <w:proofErr w:type="spellEnd"/>
+      <w:r>
+        <w:t xml:space="preserve"> </w:t>
+      </w:r>
+      <w:proofErr w:type="spellStart"/>
+      <w:r>
+        <w:t>нэмэгдэх</w:t>
+      </w:r>
+      <w:proofErr w:type="spellEnd"/>
+      <w:r>
+        <w:t xml:space="preserve"> </w:t>
+      </w:r>
+      <w:proofErr w:type="spellStart"/>
+      <w:r>
+        <w:t>хандлагатай</w:t>
+      </w:r>
+      <w:proofErr w:type="spellEnd"/>
+      <w:r>
+        <w:t xml:space="preserve"> </w:t>
+      </w:r>
+      <w:proofErr w:type="spellStart"/>
+      <w:r>
+        <w:t>байгаа</w:t>
+      </w:r>
+      <w:proofErr w:type="spellEnd"/>
+      <w:r>
+        <w:t xml:space="preserve"> </w:t>
+      </w:r>
+      <w:proofErr w:type="spellStart"/>
+      <w:r>
+        <w:t>нь</w:t>
+      </w:r>
+      <w:proofErr w:type="spellEnd"/>
+      <w:r>
+        <w:t xml:space="preserve"> </w:t>
+      </w:r>
+      <w:proofErr w:type="spellStart"/>
+      <w:r>
+        <w:t>судалгаа</w:t>
+      </w:r>
+      <w:proofErr w:type="spellEnd"/>
+      <w:r>
+        <w:t xml:space="preserve"> </w:t>
+      </w:r>
+      <w:proofErr w:type="spellStart"/>
+      <w:r>
+        <w:t>хийх</w:t>
+      </w:r>
+      <w:proofErr w:type="spellEnd"/>
+      <w:r>
+        <w:t xml:space="preserve"> </w:t>
+      </w:r>
+      <w:proofErr w:type="spellStart"/>
+      <w:r>
+        <w:t>шаардлагыг</w:t>
+      </w:r>
+      <w:proofErr w:type="spellEnd"/>
+      <w:r>
+        <w:t xml:space="preserve"> </w:t>
+      </w:r>
+      <w:proofErr w:type="spellStart"/>
+      <w:r>
+        <w:t>бий</w:t>
+      </w:r>
+      <w:proofErr w:type="spellEnd"/>
+      <w:r>
+        <w:t xml:space="preserve"> </w:t>
+      </w:r>
+      <w:proofErr w:type="spellStart"/>
+      <w:r>
+        <w:t>болгож</w:t>
+      </w:r>
+      <w:proofErr w:type="spellEnd"/>
+      <w:r>
+        <w:t xml:space="preserve"> </w:t>
+      </w:r>
+      <w:proofErr w:type="spellStart"/>
+      <w:r>
+        <w:t>байна</w:t>
+      </w:r>
+      <w:proofErr w:type="spellEnd"/>
+      <w:r>
+        <w:t xml:space="preserve">. </w:t>
+      </w:r>
+      <w:proofErr w:type="spellStart"/>
+      <w:r>
+        <w:t>Төслийн</w:t>
+      </w:r>
+      <w:proofErr w:type="spellEnd"/>
+      <w:r>
+        <w:t xml:space="preserve"> </w:t>
+      </w:r>
+      <w:proofErr w:type="spellStart"/>
+      <w:r>
+        <w:t>үр</w:t>
+      </w:r>
+      <w:proofErr w:type="spellEnd"/>
+      <w:r>
+        <w:t xml:space="preserve"> </w:t>
+      </w:r>
+      <w:proofErr w:type="spellStart"/>
+      <w:r>
+        <w:t>дүн</w:t>
+      </w:r>
+      <w:proofErr w:type="spellEnd"/>
+      <w:r>
+        <w:t xml:space="preserve"> </w:t>
+      </w:r>
+      <w:proofErr w:type="spellStart"/>
+      <w:r>
+        <w:t>нь</w:t>
+      </w:r>
+      <w:proofErr w:type="spellEnd"/>
+      <w:r>
+        <w:t xml:space="preserve"> </w:t>
+      </w:r>
+      <w:proofErr w:type="spellStart"/>
+      <w:r>
+        <w:t>үл</w:t>
+      </w:r>
+      <w:proofErr w:type="spellEnd"/>
+      <w:r>
+        <w:t xml:space="preserve"> </w:t>
+      </w:r>
+      <w:proofErr w:type="spellStart"/>
+      <w:r>
+        <w:t>хөдлөх</w:t>
+      </w:r>
+      <w:proofErr w:type="spellEnd"/>
+      <w:r>
+        <w:t xml:space="preserve"> </w:t>
+      </w:r>
+      <w:proofErr w:type="spellStart"/>
+      <w:r>
+        <w:t>хөрөнгийн</w:t>
+      </w:r>
+      <w:proofErr w:type="spellEnd"/>
+      <w:r>
+        <w:t xml:space="preserve"> </w:t>
+      </w:r>
+      <w:proofErr w:type="spellStart"/>
+      <w:r>
+        <w:t>үнэнд</w:t>
+      </w:r>
+      <w:proofErr w:type="spellEnd"/>
+      <w:r>
+        <w:t xml:space="preserve"> </w:t>
+      </w:r>
+      <w:proofErr w:type="spellStart"/>
+      <w:r>
+        <w:t>нөлөөлөх</w:t>
+      </w:r>
+      <w:proofErr w:type="spellEnd"/>
+      <w:r>
+        <w:t xml:space="preserve"> </w:t>
+      </w:r>
+      <w:proofErr w:type="spellStart"/>
+      <w:r>
+        <w:t>хүчин</w:t>
+      </w:r>
+      <w:proofErr w:type="spellEnd"/>
+      <w:r>
+        <w:t xml:space="preserve"> </w:t>
+      </w:r>
+      <w:proofErr w:type="spellStart"/>
+      <w:r>
+        <w:t>зүйлс</w:t>
+      </w:r>
+      <w:proofErr w:type="spellEnd"/>
+      <w:r>
+        <w:t xml:space="preserve"> </w:t>
+      </w:r>
+      <w:proofErr w:type="spellStart"/>
+      <w:r>
+        <w:t>шалтгааныг</w:t>
+      </w:r>
+      <w:proofErr w:type="spellEnd"/>
+      <w:r>
+        <w:t xml:space="preserve"> </w:t>
+      </w:r>
+      <w:proofErr w:type="spellStart"/>
+      <w:r>
+        <w:t>тодорхойлох</w:t>
+      </w:r>
+      <w:proofErr w:type="spellEnd"/>
+      <w:r>
+        <w:t xml:space="preserve"> </w:t>
+      </w:r>
+      <w:proofErr w:type="spellStart"/>
+      <w:r>
+        <w:t>мөн</w:t>
+      </w:r>
+      <w:proofErr w:type="spellEnd"/>
+      <w:r>
+        <w:t xml:space="preserve"> </w:t>
+      </w:r>
+      <w:proofErr w:type="spellStart"/>
+      <w:r>
+        <w:t>ирээдүйн</w:t>
+      </w:r>
+      <w:proofErr w:type="spellEnd"/>
+      <w:r>
+        <w:t xml:space="preserve"> </w:t>
+      </w:r>
+      <w:proofErr w:type="spellStart"/>
+      <w:r>
+        <w:t>чиг</w:t>
+      </w:r>
+      <w:proofErr w:type="spellEnd"/>
+      <w:r>
+        <w:t xml:space="preserve"> </w:t>
+      </w:r>
+      <w:proofErr w:type="spellStart"/>
+      <w:r>
+        <w:t>хандлагыг</w:t>
+      </w:r>
+      <w:proofErr w:type="spellEnd"/>
+      <w:r>
+        <w:t xml:space="preserve"> </w:t>
+      </w:r>
+      <w:proofErr w:type="spellStart"/>
+      <w:r>
+        <w:t>урьдчилан</w:t>
+      </w:r>
+      <w:proofErr w:type="spellEnd"/>
+      <w:r>
+        <w:t xml:space="preserve"> </w:t>
+      </w:r>
+      <w:proofErr w:type="spellStart"/>
+      <w:r>
+        <w:t>таамаглахад</w:t>
+      </w:r>
+      <w:proofErr w:type="spellEnd"/>
+      <w:r>
+        <w:t xml:space="preserve"> </w:t>
+      </w:r>
+      <w:proofErr w:type="spellStart"/>
+      <w:r>
+        <w:t>чиглэнэ</w:t>
+      </w:r>
+      <w:proofErr w:type="spellEnd"/>
+      <w:r>
+        <w:t>.</w:t>
       </w:r>
     </w:p>
     <w:p>
@@ -57,26 +834,6 @@
           <w:lang w:val="mn-MN"/>
         </w:rPr>
         <w:t xml:space="preserve">Зорилт </w:t>
-      </w:r>
-    </w:p>
-    <w:p>
-      <w:pPr>
-        <w:rPr>
-          <w:lang w:val="mn-MN"/>
-        </w:rPr>
-      </w:pPr>
-    </w:p>
-    <w:p>
-      <w:pPr>
-        <w:rPr>
-          <w:lang w:val="mn-MN"/>
-        </w:rPr>
-      </w:pPr>
-      <w:r>
-        <w:rPr>
-          <w:lang w:val="mn-MN"/>
-        </w:rPr>
-        <w:t>Сайн сурахын төлөө</w:t>
       </w:r>
     </w:p>
     <w:sectPr>

--- a/Strategic Thinking 1.docx
+++ b/Strategic Thinking 1.docx
@@ -835,6 +835,375 @@
         </w:rPr>
         <w:t xml:space="preserve">Зорилт </w:t>
       </w:r>
+    </w:p>
+    <w:p>
+      <w:proofErr w:type="spellStart"/>
+      <w:r>
+        <w:t>Энэхүү</w:t>
+      </w:r>
+      <w:proofErr w:type="spellEnd"/>
+      <w:r>
+        <w:t xml:space="preserve"> </w:t>
+      </w:r>
+      <w:proofErr w:type="spellStart"/>
+      <w:r>
+        <w:t>төслийн</w:t>
+      </w:r>
+      <w:proofErr w:type="spellEnd"/>
+      <w:r>
+        <w:t xml:space="preserve"> </w:t>
+      </w:r>
+      <w:proofErr w:type="spellStart"/>
+      <w:r>
+        <w:t>үндсэн</w:t>
+      </w:r>
+      <w:proofErr w:type="spellEnd"/>
+      <w:r>
+        <w:t xml:space="preserve"> </w:t>
+      </w:r>
+      <w:proofErr w:type="spellStart"/>
+      <w:r>
+        <w:t>зорилтууд</w:t>
+      </w:r>
+      <w:proofErr w:type="spellEnd"/>
+      <w:r>
+        <w:t xml:space="preserve"> </w:t>
+      </w:r>
+      <w:proofErr w:type="spellStart"/>
+      <w:r>
+        <w:t>дараах</w:t>
+      </w:r>
+      <w:proofErr w:type="spellEnd"/>
+      <w:r>
+        <w:t xml:space="preserve"> </w:t>
+      </w:r>
+      <w:proofErr w:type="spellStart"/>
+      <w:r>
+        <w:t>байдалтай</w:t>
+      </w:r>
+      <w:proofErr w:type="spellEnd"/>
+      <w:r>
+        <w:t xml:space="preserve"> </w:t>
+      </w:r>
+      <w:proofErr w:type="spellStart"/>
+      <w:r>
+        <w:t>байна</w:t>
+      </w:r>
+      <w:proofErr w:type="spellEnd"/>
+      <w:r>
+        <w:t>:</w:t>
+      </w:r>
+      <w:r>
+        <w:br/>
+        <w:t xml:space="preserve">1. </w:t>
+      </w:r>
+      <w:proofErr w:type="spellStart"/>
+      <w:r>
+        <w:t>Ирландын</w:t>
+      </w:r>
+      <w:proofErr w:type="spellEnd"/>
+      <w:r>
+        <w:t xml:space="preserve"> </w:t>
+      </w:r>
+      <w:proofErr w:type="spellStart"/>
+      <w:r>
+        <w:t>байр</w:t>
+      </w:r>
+      <w:proofErr w:type="spellEnd"/>
+      <w:r>
+        <w:t xml:space="preserve"> </w:t>
+      </w:r>
+      <w:proofErr w:type="spellStart"/>
+      <w:r>
+        <w:t>орон</w:t>
+      </w:r>
+      <w:proofErr w:type="spellEnd"/>
+      <w:r>
+        <w:t xml:space="preserve"> </w:t>
+      </w:r>
+      <w:proofErr w:type="spellStart"/>
+      <w:r>
+        <w:t>сууцны</w:t>
+      </w:r>
+      <w:proofErr w:type="spellEnd"/>
+      <w:r>
+        <w:t xml:space="preserve"> </w:t>
+      </w:r>
+      <w:proofErr w:type="spellStart"/>
+      <w:r>
+        <w:t>үнэнд</w:t>
+      </w:r>
+      <w:proofErr w:type="spellEnd"/>
+      <w:r>
+        <w:t xml:space="preserve"> </w:t>
+      </w:r>
+      <w:proofErr w:type="spellStart"/>
+      <w:r>
+        <w:t>нөлөөлөх</w:t>
+      </w:r>
+      <w:proofErr w:type="spellEnd"/>
+      <w:r>
+        <w:t xml:space="preserve"> </w:t>
+      </w:r>
+      <w:proofErr w:type="spellStart"/>
+      <w:r>
+        <w:t>хүчин</w:t>
+      </w:r>
+      <w:proofErr w:type="spellEnd"/>
+      <w:r>
+        <w:t xml:space="preserve"> </w:t>
+      </w:r>
+      <w:proofErr w:type="spellStart"/>
+      <w:r>
+        <w:t>зүйлсийг</w:t>
+      </w:r>
+      <w:proofErr w:type="spellEnd"/>
+      <w:r>
+        <w:t xml:space="preserve"> </w:t>
+      </w:r>
+      <w:proofErr w:type="spellStart"/>
+      <w:r>
+        <w:t>тодорхойлох</w:t>
+      </w:r>
+      <w:proofErr w:type="spellEnd"/>
+      <w:r>
+        <w:t xml:space="preserve">                       2. </w:t>
+      </w:r>
+      <w:proofErr w:type="spellStart"/>
+      <w:r>
+        <w:t>Хүчин</w:t>
+      </w:r>
+      <w:proofErr w:type="spellEnd"/>
+      <w:r>
+        <w:t xml:space="preserve"> </w:t>
+      </w:r>
+      <w:proofErr w:type="spellStart"/>
+      <w:r>
+        <w:t>зүйлсийн</w:t>
+      </w:r>
+      <w:proofErr w:type="spellEnd"/>
+      <w:r>
+        <w:t xml:space="preserve"> </w:t>
+      </w:r>
+      <w:proofErr w:type="spellStart"/>
+      <w:r>
+        <w:t>мэдээлэл</w:t>
+      </w:r>
+      <w:proofErr w:type="spellEnd"/>
+      <w:r>
+        <w:t xml:space="preserve"> </w:t>
+      </w:r>
+      <w:proofErr w:type="spellStart"/>
+      <w:r>
+        <w:t>цуглуулж</w:t>
+      </w:r>
+      <w:proofErr w:type="spellEnd"/>
+      <w:r>
+        <w:t xml:space="preserve"> </w:t>
+      </w:r>
+      <w:proofErr w:type="spellStart"/>
+      <w:r>
+        <w:t>боловсруулж</w:t>
+      </w:r>
+      <w:proofErr w:type="spellEnd"/>
+      <w:r>
+        <w:t xml:space="preserve"> </w:t>
+      </w:r>
+      <w:proofErr w:type="spellStart"/>
+      <w:r>
+        <w:t>загвар</w:t>
+      </w:r>
+      <w:proofErr w:type="spellEnd"/>
+      <w:r>
+        <w:t xml:space="preserve"> </w:t>
+      </w:r>
+      <w:proofErr w:type="spellStart"/>
+      <w:r>
+        <w:t>гаргаж</w:t>
+      </w:r>
+      <w:proofErr w:type="spellEnd"/>
+      <w:r>
+        <w:t xml:space="preserve"> </w:t>
+      </w:r>
+      <w:proofErr w:type="spellStart"/>
+      <w:r>
+        <w:t>авах</w:t>
+      </w:r>
+      <w:proofErr w:type="spellEnd"/>
+      <w:r>
+        <w:t xml:space="preserve">                                           3. </w:t>
+      </w:r>
+      <w:proofErr w:type="spellStart"/>
+      <w:r>
+        <w:t>Хүчин</w:t>
+      </w:r>
+      <w:proofErr w:type="spellEnd"/>
+      <w:r>
+        <w:t xml:space="preserve"> </w:t>
+      </w:r>
+      <w:proofErr w:type="spellStart"/>
+      <w:r>
+        <w:t>зүйлсийн</w:t>
+      </w:r>
+      <w:proofErr w:type="spellEnd"/>
+      <w:r>
+        <w:t xml:space="preserve"> </w:t>
+      </w:r>
+      <w:proofErr w:type="spellStart"/>
+      <w:r>
+        <w:t>хоорондын</w:t>
+      </w:r>
+      <w:proofErr w:type="spellEnd"/>
+      <w:r>
+        <w:t xml:space="preserve"> </w:t>
+      </w:r>
+      <w:proofErr w:type="spellStart"/>
+      <w:r>
+        <w:t>хамааралыг</w:t>
+      </w:r>
+      <w:proofErr w:type="spellEnd"/>
+      <w:r>
+        <w:t xml:space="preserve"> </w:t>
+      </w:r>
+      <w:proofErr w:type="spellStart"/>
+      <w:r>
+        <w:t>тодорхойлох</w:t>
+      </w:r>
+      <w:proofErr w:type="spellEnd"/>
+      <w:r>
+        <w:t xml:space="preserve">.                                                                                     </w:t>
+      </w:r>
+      <w:r>
+        <w:br/>
+        <w:t xml:space="preserve">4. </w:t>
+      </w:r>
+      <w:proofErr w:type="spellStart"/>
+      <w:r>
+        <w:t>Ирээдүйн</w:t>
+      </w:r>
+      <w:proofErr w:type="spellEnd"/>
+      <w:r>
+        <w:t xml:space="preserve"> </w:t>
+      </w:r>
+      <w:proofErr w:type="spellStart"/>
+      <w:r>
+        <w:t>үнийн</w:t>
+      </w:r>
+      <w:proofErr w:type="spellEnd"/>
+      <w:r>
+        <w:t xml:space="preserve"> </w:t>
+      </w:r>
+      <w:proofErr w:type="spellStart"/>
+      <w:r>
+        <w:t>хандлагыг</w:t>
+      </w:r>
+      <w:proofErr w:type="spellEnd"/>
+      <w:r>
+        <w:t xml:space="preserve"> </w:t>
+      </w:r>
+      <w:proofErr w:type="spellStart"/>
+      <w:r>
+        <w:t>урьдчилан</w:t>
+      </w:r>
+      <w:proofErr w:type="spellEnd"/>
+      <w:r>
+        <w:t xml:space="preserve"> </w:t>
+      </w:r>
+      <w:proofErr w:type="spellStart"/>
+      <w:r>
+        <w:t>таамаглах</w:t>
+      </w:r>
+      <w:proofErr w:type="spellEnd"/>
+      <w:r>
+        <w:t xml:space="preserve">                                                                   5. </w:t>
+      </w:r>
+      <w:proofErr w:type="spellStart"/>
+      <w:r>
+        <w:t>Судалгааны</w:t>
+      </w:r>
+      <w:proofErr w:type="spellEnd"/>
+      <w:r>
+        <w:t xml:space="preserve"> </w:t>
+      </w:r>
+      <w:proofErr w:type="spellStart"/>
+      <w:r>
+        <w:t>үр</w:t>
+      </w:r>
+      <w:proofErr w:type="spellEnd"/>
+      <w:r>
+        <w:t xml:space="preserve"> </w:t>
+      </w:r>
+      <w:proofErr w:type="spellStart"/>
+      <w:r>
+        <w:t>дүнг</w:t>
+      </w:r>
+      <w:proofErr w:type="spellEnd"/>
+      <w:r>
+        <w:t xml:space="preserve"> </w:t>
+      </w:r>
+      <w:proofErr w:type="spellStart"/>
+      <w:r>
+        <w:t>бизнесийн</w:t>
+      </w:r>
+      <w:proofErr w:type="spellEnd"/>
+      <w:r>
+        <w:t xml:space="preserve"> </w:t>
+      </w:r>
+      <w:proofErr w:type="spellStart"/>
+      <w:r>
+        <w:t>шийдвэр</w:t>
+      </w:r>
+      <w:proofErr w:type="spellEnd"/>
+      <w:r>
+        <w:t xml:space="preserve"> </w:t>
+      </w:r>
+      <w:proofErr w:type="spellStart"/>
+      <w:r>
+        <w:t>гаргахад</w:t>
+      </w:r>
+      <w:proofErr w:type="spellEnd"/>
+      <w:r>
+        <w:t xml:space="preserve"> </w:t>
+      </w:r>
+      <w:proofErr w:type="spellStart"/>
+      <w:r>
+        <w:t>ашиглах</w:t>
+      </w:r>
+      <w:proofErr w:type="spellEnd"/>
+      <w:r>
+        <w:t xml:space="preserve"> </w:t>
+      </w:r>
+      <w:proofErr w:type="spellStart"/>
+      <w:r>
+        <w:t>боломжийг</w:t>
+      </w:r>
+      <w:proofErr w:type="spellEnd"/>
+      <w:r>
+        <w:t xml:space="preserve"> </w:t>
+      </w:r>
+      <w:proofErr w:type="spellStart"/>
+      <w:r>
+        <w:t>санал</w:t>
+      </w:r>
+      <w:proofErr w:type="spellEnd"/>
+      <w:r>
+        <w:t xml:space="preserve"> </w:t>
+      </w:r>
+      <w:proofErr w:type="spellStart"/>
+      <w:r>
+        <w:t>болгох</w:t>
+      </w:r>
+      <w:proofErr w:type="spellEnd"/>
+      <w:r>
+        <w:t>.</w:t>
+      </w:r>
+    </w:p>
+    <w:p>
+      <w:pPr>
+        <w:rPr>
+          <w:lang w:val="mn-MN"/>
+        </w:rPr>
+      </w:pPr>
     </w:p>
     <w:sectPr>
       <w:pgSz w:w="12240" w:h="15840"/>

--- a/Strategic Thinking 1.docx
+++ b/Strategic Thinking 1.docx
@@ -1192,6 +1192,905 @@
       <w:proofErr w:type="spellStart"/>
       <w:r>
         <w:t>болгох</w:t>
+      </w:r>
+      <w:proofErr w:type="spellEnd"/>
+      <w:r>
+        <w:t>.</w:t>
+      </w:r>
+    </w:p>
+    <w:p>
+      <w:pPr>
+        <w:pStyle w:val="Heading2"/>
+      </w:pPr>
+      <w:r>
+        <w:t xml:space="preserve">4. </w:t>
+      </w:r>
+      <w:proofErr w:type="spellStart"/>
+      <w:r>
+        <w:t>Асуудлын</w:t>
+      </w:r>
+      <w:proofErr w:type="spellEnd"/>
+      <w:r>
+        <w:t xml:space="preserve"> </w:t>
+      </w:r>
+      <w:proofErr w:type="spellStart"/>
+      <w:r>
+        <w:t>тодорхойлолт</w:t>
+      </w:r>
+      <w:proofErr w:type="spellEnd"/>
+    </w:p>
+    <w:p>
+      <w:proofErr w:type="spellStart"/>
+      <w:r>
+        <w:t>Ирландын</w:t>
+      </w:r>
+      <w:proofErr w:type="spellEnd"/>
+      <w:r>
+        <w:t xml:space="preserve"> </w:t>
+      </w:r>
+      <w:proofErr w:type="spellStart"/>
+      <w:r>
+        <w:t>үл</w:t>
+      </w:r>
+      <w:proofErr w:type="spellEnd"/>
+      <w:r>
+        <w:t xml:space="preserve"> </w:t>
+      </w:r>
+      <w:proofErr w:type="spellStart"/>
+      <w:r>
+        <w:t>хөдлөх</w:t>
+      </w:r>
+      <w:proofErr w:type="spellEnd"/>
+      <w:r>
+        <w:t xml:space="preserve"> </w:t>
+      </w:r>
+      <w:proofErr w:type="spellStart"/>
+      <w:r>
+        <w:t>хөрөнгийн</w:t>
+      </w:r>
+      <w:proofErr w:type="spellEnd"/>
+      <w:r>
+        <w:t xml:space="preserve"> </w:t>
+      </w:r>
+      <w:proofErr w:type="spellStart"/>
+      <w:r>
+        <w:t>үнийн</w:t>
+      </w:r>
+      <w:proofErr w:type="spellEnd"/>
+      <w:r>
+        <w:t xml:space="preserve"> </w:t>
+      </w:r>
+      <w:proofErr w:type="spellStart"/>
+      <w:r>
+        <w:t>өсөлт</w:t>
+      </w:r>
+      <w:proofErr w:type="spellEnd"/>
+      <w:r>
+        <w:t xml:space="preserve"> </w:t>
+      </w:r>
+      <w:proofErr w:type="spellStart"/>
+      <w:r>
+        <w:t>нь</w:t>
+      </w:r>
+      <w:proofErr w:type="spellEnd"/>
+      <w:r>
+        <w:t xml:space="preserve"> </w:t>
+      </w:r>
+      <w:proofErr w:type="spellStart"/>
+      <w:r>
+        <w:t>иргэдийн</w:t>
+      </w:r>
+      <w:proofErr w:type="spellEnd"/>
+      <w:r>
+        <w:t xml:space="preserve"> </w:t>
+      </w:r>
+      <w:proofErr w:type="spellStart"/>
+      <w:r>
+        <w:t>орон</w:t>
+      </w:r>
+      <w:proofErr w:type="spellEnd"/>
+      <w:r>
+        <w:t xml:space="preserve"> </w:t>
+      </w:r>
+      <w:proofErr w:type="spellStart"/>
+      <w:r>
+        <w:t>сууц</w:t>
+      </w:r>
+      <w:proofErr w:type="spellEnd"/>
+      <w:r>
+        <w:t xml:space="preserve"> </w:t>
+      </w:r>
+      <w:proofErr w:type="spellStart"/>
+      <w:r>
+        <w:t>худалдан</w:t>
+      </w:r>
+      <w:proofErr w:type="spellEnd"/>
+      <w:r>
+        <w:t xml:space="preserve"> </w:t>
+      </w:r>
+      <w:proofErr w:type="spellStart"/>
+      <w:r>
+        <w:t>авах</w:t>
+      </w:r>
+      <w:proofErr w:type="spellEnd"/>
+      <w:r>
+        <w:t xml:space="preserve"> </w:t>
+      </w:r>
+      <w:proofErr w:type="spellStart"/>
+      <w:r>
+        <w:t>чадварт</w:t>
+      </w:r>
+      <w:proofErr w:type="spellEnd"/>
+      <w:r>
+        <w:t xml:space="preserve"> </w:t>
+      </w:r>
+      <w:proofErr w:type="spellStart"/>
+      <w:r>
+        <w:t>шууд</w:t>
+      </w:r>
+      <w:proofErr w:type="spellEnd"/>
+      <w:r>
+        <w:t xml:space="preserve"> </w:t>
+      </w:r>
+      <w:proofErr w:type="spellStart"/>
+      <w:r>
+        <w:t>нөлөөлж</w:t>
+      </w:r>
+      <w:proofErr w:type="spellEnd"/>
+      <w:r>
+        <w:t xml:space="preserve">, </w:t>
+      </w:r>
+      <w:proofErr w:type="spellStart"/>
+      <w:r>
+        <w:t>иргэдийг</w:t>
+      </w:r>
+      <w:proofErr w:type="spellEnd"/>
+      <w:r>
+        <w:t xml:space="preserve"> </w:t>
+      </w:r>
+      <w:proofErr w:type="spellStart"/>
+      <w:r>
+        <w:t>амьжиргааны</w:t>
+      </w:r>
+      <w:proofErr w:type="spellEnd"/>
+      <w:r>
+        <w:t xml:space="preserve"> </w:t>
+      </w:r>
+      <w:proofErr w:type="spellStart"/>
+      <w:r>
+        <w:t>түвшинд</w:t>
+      </w:r>
+      <w:proofErr w:type="spellEnd"/>
+      <w:r>
+        <w:t xml:space="preserve"> </w:t>
+      </w:r>
+      <w:proofErr w:type="spellStart"/>
+      <w:r>
+        <w:t>нөлөөлж</w:t>
+      </w:r>
+      <w:proofErr w:type="spellEnd"/>
+      <w:r>
+        <w:t xml:space="preserve"> </w:t>
+      </w:r>
+      <w:proofErr w:type="spellStart"/>
+      <w:r>
+        <w:t>байна</w:t>
+      </w:r>
+      <w:proofErr w:type="spellEnd"/>
+      <w:r>
+        <w:t xml:space="preserve">. </w:t>
+      </w:r>
+      <w:proofErr w:type="spellStart"/>
+      <w:r>
+        <w:t>Энэхүү</w:t>
+      </w:r>
+      <w:proofErr w:type="spellEnd"/>
+      <w:r>
+        <w:t xml:space="preserve"> </w:t>
+      </w:r>
+      <w:proofErr w:type="spellStart"/>
+      <w:r>
+        <w:t>судалгаа</w:t>
+      </w:r>
+      <w:proofErr w:type="spellEnd"/>
+      <w:r>
+        <w:t xml:space="preserve"> </w:t>
+      </w:r>
+      <w:proofErr w:type="spellStart"/>
+      <w:r>
+        <w:t>нь</w:t>
+      </w:r>
+      <w:proofErr w:type="spellEnd"/>
+      <w:r>
+        <w:t xml:space="preserve"> </w:t>
+      </w:r>
+      <w:proofErr w:type="spellStart"/>
+      <w:r>
+        <w:t>бодит</w:t>
+      </w:r>
+      <w:proofErr w:type="spellEnd"/>
+      <w:r>
+        <w:t xml:space="preserve"> </w:t>
+      </w:r>
+      <w:proofErr w:type="spellStart"/>
+      <w:r>
+        <w:t>өгөгдөлд</w:t>
+      </w:r>
+      <w:proofErr w:type="spellEnd"/>
+      <w:r>
+        <w:t xml:space="preserve"> </w:t>
+      </w:r>
+      <w:proofErr w:type="spellStart"/>
+      <w:r>
+        <w:t>тулгуурлан</w:t>
+      </w:r>
+      <w:proofErr w:type="spellEnd"/>
+      <w:r>
+        <w:t xml:space="preserve"> </w:t>
+      </w:r>
+      <w:proofErr w:type="spellStart"/>
+      <w:r>
+        <w:t>орон</w:t>
+      </w:r>
+      <w:proofErr w:type="spellEnd"/>
+      <w:r>
+        <w:t xml:space="preserve"> </w:t>
+      </w:r>
+      <w:proofErr w:type="spellStart"/>
+      <w:r>
+        <w:t>байр</w:t>
+      </w:r>
+      <w:proofErr w:type="spellEnd"/>
+      <w:r>
+        <w:t xml:space="preserve"> </w:t>
+      </w:r>
+      <w:proofErr w:type="spellStart"/>
+      <w:r>
+        <w:t>сууцны</w:t>
+      </w:r>
+      <w:proofErr w:type="spellEnd"/>
+      <w:r>
+        <w:t xml:space="preserve"> </w:t>
+      </w:r>
+      <w:proofErr w:type="spellStart"/>
+      <w:r>
+        <w:t>үнэд</w:t>
+      </w:r>
+      <w:proofErr w:type="spellEnd"/>
+      <w:r>
+        <w:t xml:space="preserve"> </w:t>
+      </w:r>
+      <w:proofErr w:type="spellStart"/>
+      <w:r>
+        <w:t>нөлөлөх</w:t>
+      </w:r>
+      <w:proofErr w:type="spellEnd"/>
+      <w:r>
+        <w:t xml:space="preserve"> </w:t>
+      </w:r>
+      <w:proofErr w:type="spellStart"/>
+      <w:r>
+        <w:t>хүчин</w:t>
+      </w:r>
+      <w:proofErr w:type="spellEnd"/>
+      <w:r>
+        <w:t xml:space="preserve"> </w:t>
+      </w:r>
+      <w:proofErr w:type="spellStart"/>
+      <w:r>
+        <w:t>зүйлс</w:t>
+      </w:r>
+      <w:proofErr w:type="spellEnd"/>
+      <w:r>
+        <w:t xml:space="preserve"> </w:t>
+      </w:r>
+      <w:proofErr w:type="spellStart"/>
+      <w:r>
+        <w:t>шалгааныг</w:t>
+      </w:r>
+      <w:proofErr w:type="spellEnd"/>
+      <w:r>
+        <w:t xml:space="preserve"> </w:t>
+      </w:r>
+      <w:proofErr w:type="spellStart"/>
+      <w:r>
+        <w:t>тодорхойлж</w:t>
+      </w:r>
+      <w:proofErr w:type="spellEnd"/>
+      <w:r>
+        <w:t xml:space="preserve"> </w:t>
+      </w:r>
+      <w:proofErr w:type="spellStart"/>
+      <w:r>
+        <w:t>худалдан</w:t>
+      </w:r>
+      <w:proofErr w:type="spellEnd"/>
+      <w:r>
+        <w:t xml:space="preserve"> </w:t>
+      </w:r>
+      <w:proofErr w:type="spellStart"/>
+      <w:r>
+        <w:t>авах</w:t>
+      </w:r>
+      <w:proofErr w:type="spellEnd"/>
+      <w:r>
+        <w:t xml:space="preserve"> </w:t>
+      </w:r>
+      <w:proofErr w:type="spellStart"/>
+      <w:r>
+        <w:t>борлуулах</w:t>
+      </w:r>
+      <w:proofErr w:type="spellEnd"/>
+      <w:r>
+        <w:t xml:space="preserve"> </w:t>
+      </w:r>
+      <w:proofErr w:type="spellStart"/>
+      <w:r>
+        <w:t>гэх</w:t>
+      </w:r>
+      <w:proofErr w:type="spellEnd"/>
+      <w:r>
+        <w:t xml:space="preserve"> </w:t>
+      </w:r>
+      <w:proofErr w:type="spellStart"/>
+      <w:r>
+        <w:t>мэт</w:t>
+      </w:r>
+      <w:proofErr w:type="spellEnd"/>
+      <w:r>
+        <w:t xml:space="preserve"> </w:t>
+      </w:r>
+      <w:proofErr w:type="spellStart"/>
+      <w:r>
+        <w:t>шийдвэр</w:t>
+      </w:r>
+      <w:proofErr w:type="spellEnd"/>
+      <w:r>
+        <w:t xml:space="preserve"> </w:t>
+      </w:r>
+      <w:proofErr w:type="spellStart"/>
+      <w:r>
+        <w:t>гаргах</w:t>
+      </w:r>
+      <w:proofErr w:type="spellEnd"/>
+      <w:r>
+        <w:t xml:space="preserve"> </w:t>
+      </w:r>
+      <w:proofErr w:type="spellStart"/>
+      <w:r>
+        <w:t>цаашлаад</w:t>
+      </w:r>
+      <w:proofErr w:type="spellEnd"/>
+      <w:r>
+        <w:t xml:space="preserve"> </w:t>
+      </w:r>
+      <w:proofErr w:type="spellStart"/>
+      <w:r>
+        <w:t>ирээдүйн</w:t>
+      </w:r>
+      <w:proofErr w:type="spellEnd"/>
+      <w:r>
+        <w:t xml:space="preserve"> </w:t>
+      </w:r>
+      <w:proofErr w:type="spellStart"/>
+      <w:r>
+        <w:t>үнийн</w:t>
+      </w:r>
+      <w:proofErr w:type="spellEnd"/>
+      <w:r>
+        <w:t xml:space="preserve"> </w:t>
+      </w:r>
+      <w:proofErr w:type="spellStart"/>
+      <w:r>
+        <w:t>хандлагыг</w:t>
+      </w:r>
+      <w:proofErr w:type="spellEnd"/>
+      <w:r>
+        <w:t xml:space="preserve"> </w:t>
+      </w:r>
+      <w:proofErr w:type="spellStart"/>
+      <w:r>
+        <w:t>шинжлэх</w:t>
+      </w:r>
+      <w:proofErr w:type="spellEnd"/>
+      <w:r>
+        <w:t xml:space="preserve"> </w:t>
+      </w:r>
+      <w:proofErr w:type="spellStart"/>
+      <w:r>
+        <w:t>зорилготой</w:t>
+      </w:r>
+      <w:proofErr w:type="spellEnd"/>
+      <w:r>
+        <w:t>.</w:t>
+      </w:r>
+    </w:p>
+    <w:p>
+      <w:pPr>
+        <w:pStyle w:val="Heading2"/>
+      </w:pPr>
+      <w:r>
+        <w:t xml:space="preserve">5. </w:t>
+      </w:r>
+      <w:proofErr w:type="spellStart"/>
+      <w:r>
+        <w:t>Хамрах</w:t>
+      </w:r>
+      <w:proofErr w:type="spellEnd"/>
+      <w:r>
+        <w:t xml:space="preserve"> </w:t>
+      </w:r>
+      <w:proofErr w:type="spellStart"/>
+      <w:r>
+        <w:t>хүрээ</w:t>
+      </w:r>
+      <w:proofErr w:type="spellEnd"/>
+    </w:p>
+    <w:p>
+      <w:proofErr w:type="spellStart"/>
+      <w:r>
+        <w:t>Төслийн</w:t>
+      </w:r>
+      <w:proofErr w:type="spellEnd"/>
+      <w:r>
+        <w:t xml:space="preserve"> </w:t>
+      </w:r>
+      <w:proofErr w:type="spellStart"/>
+      <w:r>
+        <w:t>хамрах</w:t>
+      </w:r>
+      <w:proofErr w:type="spellEnd"/>
+      <w:r>
+        <w:t xml:space="preserve"> </w:t>
+      </w:r>
+      <w:proofErr w:type="spellStart"/>
+      <w:r>
+        <w:t>хүрээ</w:t>
+      </w:r>
+      <w:proofErr w:type="spellEnd"/>
+      <w:r>
+        <w:t xml:space="preserve"> </w:t>
+      </w:r>
+      <w:proofErr w:type="spellStart"/>
+      <w:r>
+        <w:t>нь</w:t>
+      </w:r>
+      <w:proofErr w:type="spellEnd"/>
+      <w:r>
+        <w:t xml:space="preserve"> </w:t>
+      </w:r>
+      <w:proofErr w:type="spellStart"/>
+      <w:r>
+        <w:t>Ирландын</w:t>
+      </w:r>
+      <w:proofErr w:type="spellEnd"/>
+      <w:r>
+        <w:t xml:space="preserve"> 2015–2025 </w:t>
+      </w:r>
+      <w:proofErr w:type="spellStart"/>
+      <w:r>
+        <w:t>оны</w:t>
+      </w:r>
+      <w:proofErr w:type="spellEnd"/>
+      <w:r>
+        <w:t xml:space="preserve"> </w:t>
+      </w:r>
+      <w:proofErr w:type="spellStart"/>
+      <w:r>
+        <w:t>хоорондох</w:t>
+      </w:r>
+      <w:proofErr w:type="spellEnd"/>
+      <w:r>
+        <w:t xml:space="preserve"> </w:t>
+      </w:r>
+      <w:proofErr w:type="spellStart"/>
+      <w:r>
+        <w:t>үл</w:t>
+      </w:r>
+      <w:proofErr w:type="spellEnd"/>
+      <w:r>
+        <w:t xml:space="preserve"> </w:t>
+      </w:r>
+      <w:proofErr w:type="spellStart"/>
+      <w:r>
+        <w:t>хөдлөх</w:t>
+      </w:r>
+      <w:proofErr w:type="spellEnd"/>
+      <w:r>
+        <w:t xml:space="preserve"> </w:t>
+      </w:r>
+      <w:proofErr w:type="spellStart"/>
+      <w:r>
+        <w:t>хөрөнгийн</w:t>
+      </w:r>
+      <w:proofErr w:type="spellEnd"/>
+      <w:r>
+        <w:t xml:space="preserve"> </w:t>
+      </w:r>
+      <w:proofErr w:type="spellStart"/>
+      <w:r>
+        <w:t>үнийн</w:t>
+      </w:r>
+      <w:proofErr w:type="spellEnd"/>
+      <w:r>
+        <w:t xml:space="preserve"> </w:t>
+      </w:r>
+      <w:proofErr w:type="spellStart"/>
+      <w:r>
+        <w:t>өгөгдлийг</w:t>
+      </w:r>
+      <w:proofErr w:type="spellEnd"/>
+      <w:r>
+        <w:t xml:space="preserve"> </w:t>
+      </w:r>
+      <w:proofErr w:type="spellStart"/>
+      <w:r>
+        <w:t>судлахад</w:t>
+      </w:r>
+      <w:proofErr w:type="spellEnd"/>
+      <w:r>
+        <w:t xml:space="preserve"> </w:t>
+      </w:r>
+      <w:proofErr w:type="spellStart"/>
+      <w:r>
+        <w:t>оршино</w:t>
+      </w:r>
+      <w:proofErr w:type="spellEnd"/>
+      <w:r>
+        <w:t xml:space="preserve">. </w:t>
+      </w:r>
+      <w:proofErr w:type="spellStart"/>
+      <w:r>
+        <w:t>Судалгааны</w:t>
+      </w:r>
+      <w:proofErr w:type="spellEnd"/>
+      <w:r>
+        <w:t xml:space="preserve"> </w:t>
+      </w:r>
+      <w:proofErr w:type="spellStart"/>
+      <w:r>
+        <w:t>хүрээнд</w:t>
+      </w:r>
+      <w:proofErr w:type="spellEnd"/>
+      <w:r>
+        <w:t xml:space="preserve"> </w:t>
+      </w:r>
+      <w:proofErr w:type="spellStart"/>
+      <w:r>
+        <w:t>Дублин</w:t>
+      </w:r>
+      <w:proofErr w:type="spellEnd"/>
+      <w:r>
+        <w:t xml:space="preserve"> </w:t>
+      </w:r>
+      <w:proofErr w:type="spellStart"/>
+      <w:r>
+        <w:t>болон</w:t>
+      </w:r>
+      <w:proofErr w:type="spellEnd"/>
+      <w:r>
+        <w:t xml:space="preserve"> </w:t>
+      </w:r>
+      <w:proofErr w:type="spellStart"/>
+      <w:r>
+        <w:t>бусад</w:t>
+      </w:r>
+      <w:proofErr w:type="spellEnd"/>
+      <w:r>
+        <w:t xml:space="preserve"> </w:t>
+      </w:r>
+      <w:proofErr w:type="spellStart"/>
+      <w:proofErr w:type="gramStart"/>
+      <w:r>
+        <w:t>томоохон</w:t>
+      </w:r>
+      <w:proofErr w:type="spellEnd"/>
+      <w:r>
+        <w:t xml:space="preserve">  </w:t>
+      </w:r>
+      <w:proofErr w:type="spellStart"/>
+      <w:r>
+        <w:t>хотын</w:t>
+      </w:r>
+      <w:proofErr w:type="spellEnd"/>
+      <w:proofErr w:type="gramEnd"/>
+      <w:r>
+        <w:t xml:space="preserve"> </w:t>
+      </w:r>
+      <w:proofErr w:type="spellStart"/>
+      <w:r>
+        <w:t>байр</w:t>
+      </w:r>
+      <w:proofErr w:type="spellEnd"/>
+      <w:r>
+        <w:t xml:space="preserve"> </w:t>
+      </w:r>
+      <w:proofErr w:type="spellStart"/>
+      <w:r>
+        <w:t>орон</w:t>
+      </w:r>
+      <w:proofErr w:type="spellEnd"/>
+      <w:r>
+        <w:t xml:space="preserve"> </w:t>
+      </w:r>
+      <w:proofErr w:type="spellStart"/>
+      <w:r>
+        <w:t>сууцны</w:t>
+      </w:r>
+      <w:proofErr w:type="spellEnd"/>
+      <w:r>
+        <w:t xml:space="preserve"> </w:t>
+      </w:r>
+      <w:proofErr w:type="spellStart"/>
+      <w:r>
+        <w:t>үнийн</w:t>
+      </w:r>
+      <w:proofErr w:type="spellEnd"/>
+      <w:r>
+        <w:t xml:space="preserve"> </w:t>
+      </w:r>
+      <w:proofErr w:type="spellStart"/>
+      <w:r>
+        <w:t>өөрчлөлт</w:t>
+      </w:r>
+      <w:proofErr w:type="spellEnd"/>
+      <w:r>
+        <w:t xml:space="preserve">, </w:t>
+      </w:r>
+      <w:proofErr w:type="spellStart"/>
+      <w:r>
+        <w:t>борлуулалтын</w:t>
+      </w:r>
+      <w:proofErr w:type="spellEnd"/>
+      <w:r>
+        <w:t xml:space="preserve"> </w:t>
+      </w:r>
+      <w:proofErr w:type="spellStart"/>
+      <w:r>
+        <w:t>тоо</w:t>
+      </w:r>
+      <w:proofErr w:type="spellEnd"/>
+      <w:r>
+        <w:t xml:space="preserve">, </w:t>
+      </w:r>
+      <w:proofErr w:type="spellStart"/>
+      <w:r>
+        <w:t>эдийн</w:t>
+      </w:r>
+      <w:proofErr w:type="spellEnd"/>
+      <w:r>
+        <w:t xml:space="preserve"> </w:t>
+      </w:r>
+      <w:proofErr w:type="spellStart"/>
+      <w:r>
+        <w:t>засгийн</w:t>
+      </w:r>
+      <w:proofErr w:type="spellEnd"/>
+      <w:r>
+        <w:t xml:space="preserve"> </w:t>
+      </w:r>
+      <w:proofErr w:type="spellStart"/>
+      <w:r>
+        <w:t>нөхцөл</w:t>
+      </w:r>
+      <w:proofErr w:type="spellEnd"/>
+      <w:r>
+        <w:t xml:space="preserve"> </w:t>
+      </w:r>
+      <w:proofErr w:type="spellStart"/>
+      <w:r>
+        <w:t>байдал</w:t>
+      </w:r>
+      <w:proofErr w:type="spellEnd"/>
+      <w:r>
+        <w:t xml:space="preserve"> </w:t>
+      </w:r>
+      <w:proofErr w:type="spellStart"/>
+      <w:r>
+        <w:t>зэрэг</w:t>
+      </w:r>
+      <w:proofErr w:type="spellEnd"/>
+      <w:r>
+        <w:t xml:space="preserve"> </w:t>
+      </w:r>
+      <w:proofErr w:type="spellStart"/>
+      <w:r>
+        <w:t>хүчин</w:t>
+      </w:r>
+      <w:proofErr w:type="spellEnd"/>
+      <w:r>
+        <w:t xml:space="preserve"> </w:t>
+      </w:r>
+      <w:proofErr w:type="spellStart"/>
+      <w:r>
+        <w:t>зүйлсийг</w:t>
+      </w:r>
+      <w:proofErr w:type="spellEnd"/>
+      <w:r>
+        <w:t xml:space="preserve"> </w:t>
+      </w:r>
+      <w:proofErr w:type="spellStart"/>
+      <w:r>
+        <w:t>хамруулна</w:t>
+      </w:r>
+      <w:proofErr w:type="spellEnd"/>
+      <w:r>
+        <w:t xml:space="preserve">. </w:t>
+      </w:r>
+      <w:proofErr w:type="spellStart"/>
+      <w:r>
+        <w:t>Хоёр</w:t>
+      </w:r>
+      <w:proofErr w:type="spellEnd"/>
+      <w:r>
+        <w:t xml:space="preserve"> </w:t>
+      </w:r>
+      <w:proofErr w:type="spellStart"/>
+      <w:r>
+        <w:t>семестрээр</w:t>
+      </w:r>
+      <w:proofErr w:type="spellEnd"/>
+      <w:r>
+        <w:t xml:space="preserve"> </w:t>
+      </w:r>
+      <w:proofErr w:type="spellStart"/>
+      <w:r>
+        <w:t>дараах</w:t>
+      </w:r>
+      <w:proofErr w:type="spellEnd"/>
+      <w:r>
+        <w:t xml:space="preserve"> </w:t>
+      </w:r>
+      <w:proofErr w:type="spellStart"/>
+      <w:r>
+        <w:t>байдлаар</w:t>
+      </w:r>
+      <w:proofErr w:type="spellEnd"/>
+      <w:r>
+        <w:t xml:space="preserve"> </w:t>
+      </w:r>
+      <w:proofErr w:type="spellStart"/>
+      <w:r>
+        <w:t>хэрэгжинэ</w:t>
+      </w:r>
+      <w:proofErr w:type="spellEnd"/>
+      <w:r>
+        <w:t>:</w:t>
+      </w:r>
+      <w:r>
+        <w:br/>
+      </w:r>
+      <w:r>
+        <w:lastRenderedPageBreak/>
+        <w:t xml:space="preserve">• </w:t>
+      </w:r>
+      <w:proofErr w:type="spellStart"/>
+      <w:r>
+        <w:t>Семестр</w:t>
+      </w:r>
+      <w:proofErr w:type="spellEnd"/>
+      <w:r>
+        <w:t xml:space="preserve"> 1 – </w:t>
+      </w:r>
+      <w:proofErr w:type="spellStart"/>
+      <w:r>
+        <w:t>Өгөгдөл</w:t>
+      </w:r>
+      <w:proofErr w:type="spellEnd"/>
+      <w:r>
+        <w:t xml:space="preserve"> </w:t>
+      </w:r>
+      <w:proofErr w:type="spellStart"/>
+      <w:r>
+        <w:t>цуглуулах</w:t>
+      </w:r>
+      <w:proofErr w:type="spellEnd"/>
+      <w:r>
+        <w:t xml:space="preserve">, </w:t>
+      </w:r>
+      <w:proofErr w:type="spellStart"/>
+      <w:r>
+        <w:t>цэвэрлэх</w:t>
+      </w:r>
+      <w:proofErr w:type="spellEnd"/>
+      <w:r>
+        <w:t xml:space="preserve">, </w:t>
+      </w:r>
+      <w:proofErr w:type="spellStart"/>
+      <w:r>
+        <w:t>анхан</w:t>
+      </w:r>
+      <w:proofErr w:type="spellEnd"/>
+      <w:r>
+        <w:t xml:space="preserve"> </w:t>
+      </w:r>
+      <w:proofErr w:type="spellStart"/>
+      <w:r>
+        <w:t>шатны</w:t>
+      </w:r>
+      <w:proofErr w:type="spellEnd"/>
+      <w:r>
+        <w:t xml:space="preserve"> </w:t>
+      </w:r>
+      <w:proofErr w:type="spellStart"/>
+      <w:r>
+        <w:t>дүн</w:t>
+      </w:r>
+      <w:proofErr w:type="spellEnd"/>
+      <w:r>
+        <w:t xml:space="preserve"> </w:t>
+      </w:r>
+      <w:proofErr w:type="spellStart"/>
+      <w:r>
+        <w:t>шинжилгээ</w:t>
+      </w:r>
+      <w:proofErr w:type="spellEnd"/>
+      <w:r>
+        <w:t xml:space="preserve"> </w:t>
+      </w:r>
+      <w:proofErr w:type="spellStart"/>
+      <w:r>
+        <w:t>хийх</w:t>
+      </w:r>
+      <w:proofErr w:type="spellEnd"/>
+      <w:r>
+        <w:t>.</w:t>
+      </w:r>
+      <w:r>
+        <w:br/>
+        <w:t xml:space="preserve">• </w:t>
+      </w:r>
+      <w:proofErr w:type="spellStart"/>
+      <w:r>
+        <w:t>Семестр</w:t>
+      </w:r>
+      <w:proofErr w:type="spellEnd"/>
+      <w:r>
+        <w:t xml:space="preserve"> 2 – </w:t>
+      </w:r>
+      <w:proofErr w:type="spellStart"/>
+      <w:r>
+        <w:t>Загвар</w:t>
+      </w:r>
+      <w:proofErr w:type="spellEnd"/>
+      <w:r>
+        <w:t xml:space="preserve"> </w:t>
+      </w:r>
+      <w:proofErr w:type="spellStart"/>
+      <w:r>
+        <w:t>боловсруулах</w:t>
+      </w:r>
+      <w:proofErr w:type="spellEnd"/>
+      <w:r>
+        <w:t xml:space="preserve">, </w:t>
+      </w:r>
+      <w:proofErr w:type="spellStart"/>
+      <w:r>
+        <w:t>урьдчилан</w:t>
+      </w:r>
+      <w:proofErr w:type="spellEnd"/>
+      <w:r>
+        <w:t xml:space="preserve"> </w:t>
+      </w:r>
+      <w:proofErr w:type="spellStart"/>
+      <w:r>
+        <w:t>таамаглах</w:t>
+      </w:r>
+      <w:proofErr w:type="spellEnd"/>
+      <w:r>
+        <w:t xml:space="preserve">, </w:t>
+      </w:r>
+      <w:proofErr w:type="spellStart"/>
+      <w:r>
+        <w:t>тайлан</w:t>
+      </w:r>
+      <w:proofErr w:type="spellEnd"/>
+      <w:r>
+        <w:t xml:space="preserve"> </w:t>
+      </w:r>
+      <w:proofErr w:type="spellStart"/>
+      <w:r>
+        <w:t>гаргах</w:t>
       </w:r>
       <w:proofErr w:type="spellEnd"/>
       <w:r>

--- a/Strategic Thinking 1.docx
+++ b/Strategic Thinking 1.docx
@@ -1780,7 +1780,6 @@
         <w:t xml:space="preserve"> </w:t>
       </w:r>
       <w:proofErr w:type="spellStart"/>
-      <w:proofErr w:type="gramStart"/>
       <w:r>
         <w:t>томоохон</w:t>
       </w:r>
@@ -1793,7 +1792,6 @@
         <w:t>хотын</w:t>
       </w:r>
       <w:proofErr w:type="spellEnd"/>
-      <w:proofErr w:type="gramEnd"/>
       <w:r>
         <w:t xml:space="preserve"> </w:t>
       </w:r>
@@ -2096,6 +2094,483 @@
       <w:r>
         <w:t>.</w:t>
       </w:r>
+    </w:p>
+    <w:p>
+      <w:pPr>
+        <w:pStyle w:val="Heading2"/>
+      </w:pPr>
+      <w:r>
+        <w:t xml:space="preserve">6. </w:t>
+      </w:r>
+      <w:proofErr w:type="spellStart"/>
+      <w:r>
+        <w:t>Арга</w:t>
+      </w:r>
+      <w:proofErr w:type="spellEnd"/>
+      <w:r>
+        <w:t xml:space="preserve"> </w:t>
+      </w:r>
+      <w:proofErr w:type="spellStart"/>
+      <w:r>
+        <w:t>зүй</w:t>
+      </w:r>
+      <w:proofErr w:type="spellEnd"/>
+    </w:p>
+    <w:p>
+      <w:proofErr w:type="spellStart"/>
+      <w:r>
+        <w:t>Төслийн</w:t>
+      </w:r>
+      <w:proofErr w:type="spellEnd"/>
+      <w:r>
+        <w:t xml:space="preserve"> </w:t>
+      </w:r>
+      <w:proofErr w:type="spellStart"/>
+      <w:r>
+        <w:t>хүрээнд</w:t>
+      </w:r>
+      <w:proofErr w:type="spellEnd"/>
+      <w:r>
+        <w:t xml:space="preserve"> Python </w:t>
+      </w:r>
+      <w:proofErr w:type="spellStart"/>
+      <w:r>
+        <w:t>болон</w:t>
+      </w:r>
+      <w:proofErr w:type="spellEnd"/>
+      <w:r>
+        <w:t xml:space="preserve"> Pandas, NumPy, Scikit-learn </w:t>
+      </w:r>
+      <w:proofErr w:type="spellStart"/>
+      <w:r>
+        <w:t>зэрэг</w:t>
+      </w:r>
+      <w:proofErr w:type="spellEnd"/>
+      <w:r>
+        <w:t xml:space="preserve"> </w:t>
+      </w:r>
+      <w:proofErr w:type="spellStart"/>
+      <w:r>
+        <w:t>өгөгдлийн</w:t>
+      </w:r>
+      <w:proofErr w:type="spellEnd"/>
+      <w:r>
+        <w:t xml:space="preserve"> </w:t>
+      </w:r>
+      <w:proofErr w:type="spellStart"/>
+      <w:r>
+        <w:t>шинжилгээний</w:t>
+      </w:r>
+      <w:proofErr w:type="spellEnd"/>
+      <w:r>
+        <w:t xml:space="preserve"> </w:t>
+      </w:r>
+      <w:proofErr w:type="spellStart"/>
+      <w:r>
+        <w:t>хэрэгслийг</w:t>
+      </w:r>
+      <w:proofErr w:type="spellEnd"/>
+      <w:r>
+        <w:t xml:space="preserve"> </w:t>
+      </w:r>
+      <w:proofErr w:type="spellStart"/>
+      <w:r>
+        <w:t>ашиглана</w:t>
+      </w:r>
+      <w:proofErr w:type="spellEnd"/>
+      <w:r>
+        <w:t xml:space="preserve">. </w:t>
+      </w:r>
+      <w:proofErr w:type="spellStart"/>
+      <w:r>
+        <w:t>Өгөгдөлд</w:t>
+      </w:r>
+      <w:proofErr w:type="spellEnd"/>
+      <w:r>
+        <w:t xml:space="preserve"> exploratory data analysis (EDA) </w:t>
+      </w:r>
+      <w:proofErr w:type="spellStart"/>
+      <w:r>
+        <w:t>хийж</w:t>
+      </w:r>
+      <w:proofErr w:type="spellEnd"/>
+      <w:r>
+        <w:t xml:space="preserve">, correlation </w:t>
+      </w:r>
+      <w:proofErr w:type="spellStart"/>
+      <w:r>
+        <w:t>болон</w:t>
+      </w:r>
+      <w:proofErr w:type="spellEnd"/>
+      <w:r>
+        <w:t xml:space="preserve"> regression </w:t>
+      </w:r>
+      <w:proofErr w:type="spellStart"/>
+      <w:r>
+        <w:t>анализ</w:t>
+      </w:r>
+      <w:proofErr w:type="spellEnd"/>
+      <w:r>
+        <w:t xml:space="preserve"> </w:t>
+      </w:r>
+      <w:proofErr w:type="spellStart"/>
+      <w:r>
+        <w:t>ашиглан</w:t>
+      </w:r>
+      <w:proofErr w:type="spellEnd"/>
+      <w:r>
+        <w:t xml:space="preserve"> </w:t>
+      </w:r>
+      <w:proofErr w:type="spellStart"/>
+      <w:r>
+        <w:t>үнийн</w:t>
+      </w:r>
+      <w:proofErr w:type="spellEnd"/>
+      <w:r>
+        <w:t xml:space="preserve"> </w:t>
+      </w:r>
+      <w:proofErr w:type="spellStart"/>
+      <w:r>
+        <w:t>хандлагыг</w:t>
+      </w:r>
+      <w:proofErr w:type="spellEnd"/>
+      <w:r>
+        <w:t xml:space="preserve"> </w:t>
+      </w:r>
+      <w:proofErr w:type="spellStart"/>
+      <w:r>
+        <w:t>тодорхойлно</w:t>
+      </w:r>
+      <w:proofErr w:type="spellEnd"/>
+      <w:r>
+        <w:t xml:space="preserve">. </w:t>
+      </w:r>
+      <w:proofErr w:type="spellStart"/>
+      <w:r>
+        <w:t>Ирээдүйн</w:t>
+      </w:r>
+      <w:proofErr w:type="spellEnd"/>
+      <w:r>
+        <w:t xml:space="preserve"> </w:t>
+      </w:r>
+      <w:proofErr w:type="spellStart"/>
+      <w:r>
+        <w:t>үнийг</w:t>
+      </w:r>
+      <w:proofErr w:type="spellEnd"/>
+      <w:r>
+        <w:t xml:space="preserve"> </w:t>
+      </w:r>
+      <w:proofErr w:type="spellStart"/>
+      <w:r>
+        <w:t>таамаглахад</w:t>
+      </w:r>
+      <w:proofErr w:type="spellEnd"/>
+      <w:r>
+        <w:t xml:space="preserve"> </w:t>
+      </w:r>
+      <w:proofErr w:type="spellStart"/>
+      <w:r>
+        <w:t>машин</w:t>
+      </w:r>
+      <w:proofErr w:type="spellEnd"/>
+      <w:r>
+        <w:t xml:space="preserve"> </w:t>
+      </w:r>
+      <w:proofErr w:type="spellStart"/>
+      <w:r>
+        <w:t>сургалтын</w:t>
+      </w:r>
+      <w:proofErr w:type="spellEnd"/>
+      <w:r>
+        <w:t xml:space="preserve"> </w:t>
+      </w:r>
+      <w:proofErr w:type="spellStart"/>
+      <w:r>
+        <w:t>алгоритмууд</w:t>
+      </w:r>
+      <w:proofErr w:type="spellEnd"/>
+      <w:r>
+        <w:t xml:space="preserve"> (</w:t>
+      </w:r>
+      <w:proofErr w:type="spellStart"/>
+      <w:r>
+        <w:t>жишээ</w:t>
+      </w:r>
+      <w:proofErr w:type="spellEnd"/>
+      <w:r>
+        <w:t xml:space="preserve"> </w:t>
+      </w:r>
+      <w:proofErr w:type="spellStart"/>
+      <w:r>
+        <w:t>нь</w:t>
+      </w:r>
+      <w:proofErr w:type="spellEnd"/>
+      <w:r>
+        <w:t xml:space="preserve">, Linear Regression, Random Forest) </w:t>
+      </w:r>
+      <w:proofErr w:type="spellStart"/>
+      <w:r>
+        <w:t>ашиглагдана</w:t>
+      </w:r>
+      <w:proofErr w:type="spellEnd"/>
+      <w:r>
+        <w:t xml:space="preserve">. </w:t>
+      </w:r>
+    </w:p>
+    <w:p>
+      <w:pPr>
+        <w:pStyle w:val="Heading2"/>
+      </w:pPr>
+      <w:r>
+        <w:t xml:space="preserve">7. </w:t>
+      </w:r>
+      <w:proofErr w:type="spellStart"/>
+      <w:r>
+        <w:t>Өгөгдлийн</w:t>
+      </w:r>
+      <w:proofErr w:type="spellEnd"/>
+      <w:r>
+        <w:t xml:space="preserve"> </w:t>
+      </w:r>
+      <w:proofErr w:type="spellStart"/>
+      <w:r>
+        <w:t>эх</w:t>
+      </w:r>
+      <w:proofErr w:type="spellEnd"/>
+      <w:r>
+        <w:t xml:space="preserve"> </w:t>
+      </w:r>
+      <w:proofErr w:type="spellStart"/>
+      <w:r>
+        <w:t>сурвалж</w:t>
+      </w:r>
+      <w:proofErr w:type="spellEnd"/>
+    </w:p>
+    <w:p>
+      <w:proofErr w:type="spellStart"/>
+      <w:r>
+        <w:t>Энэхүү</w:t>
+      </w:r>
+      <w:proofErr w:type="spellEnd"/>
+      <w:r>
+        <w:t xml:space="preserve"> </w:t>
+      </w:r>
+      <w:proofErr w:type="spellStart"/>
+      <w:r>
+        <w:t>төслийн</w:t>
+      </w:r>
+      <w:proofErr w:type="spellEnd"/>
+      <w:r>
+        <w:t xml:space="preserve"> </w:t>
+      </w:r>
+      <w:proofErr w:type="spellStart"/>
+      <w:r>
+        <w:t>өгөгдлийг</w:t>
+      </w:r>
+      <w:proofErr w:type="spellEnd"/>
+      <w:r>
+        <w:t xml:space="preserve"> </w:t>
+      </w:r>
+      <w:proofErr w:type="spellStart"/>
+      <w:r>
+        <w:t>Ирландын</w:t>
+      </w:r>
+      <w:proofErr w:type="spellEnd"/>
+      <w:r>
+        <w:t xml:space="preserve"> Property Price Register (https://propertypriceregister.ie) </w:t>
+      </w:r>
+      <w:proofErr w:type="spellStart"/>
+      <w:r>
+        <w:t>болон</w:t>
+      </w:r>
+      <w:proofErr w:type="spellEnd"/>
+      <w:r>
+        <w:t xml:space="preserve"> Central Statistics Office (https://www.cso.ie) </w:t>
+      </w:r>
+      <w:proofErr w:type="spellStart"/>
+      <w:r>
+        <w:t>сайтуудаас</w:t>
+      </w:r>
+      <w:proofErr w:type="spellEnd"/>
+      <w:r>
+        <w:t xml:space="preserve"> </w:t>
+      </w:r>
+      <w:proofErr w:type="spellStart"/>
+      <w:r>
+        <w:t>авна</w:t>
+      </w:r>
+      <w:proofErr w:type="spellEnd"/>
+      <w:r>
+        <w:t xml:space="preserve">. </w:t>
+      </w:r>
+      <w:proofErr w:type="spellStart"/>
+      <w:r>
+        <w:t>Эдгээр</w:t>
+      </w:r>
+      <w:proofErr w:type="spellEnd"/>
+      <w:r>
+        <w:t xml:space="preserve"> </w:t>
+      </w:r>
+      <w:proofErr w:type="spellStart"/>
+      <w:r>
+        <w:t>өгөгдөл</w:t>
+      </w:r>
+      <w:proofErr w:type="spellEnd"/>
+      <w:r>
+        <w:t xml:space="preserve"> </w:t>
+      </w:r>
+      <w:proofErr w:type="spellStart"/>
+      <w:r>
+        <w:t>нь</w:t>
+      </w:r>
+      <w:proofErr w:type="spellEnd"/>
+      <w:r>
+        <w:t xml:space="preserve"> </w:t>
+      </w:r>
+      <w:proofErr w:type="spellStart"/>
+      <w:r>
+        <w:t>нээлттэй</w:t>
+      </w:r>
+      <w:proofErr w:type="spellEnd"/>
+      <w:r>
+        <w:t xml:space="preserve"> </w:t>
+      </w:r>
+      <w:proofErr w:type="spellStart"/>
+      <w:r>
+        <w:t>бөгөөд</w:t>
+      </w:r>
+      <w:proofErr w:type="spellEnd"/>
+      <w:r>
+        <w:t xml:space="preserve"> </w:t>
+      </w:r>
+      <w:proofErr w:type="spellStart"/>
+      <w:r>
+        <w:t>олон</w:t>
+      </w:r>
+      <w:proofErr w:type="spellEnd"/>
+      <w:r>
+        <w:t xml:space="preserve"> </w:t>
+      </w:r>
+      <w:proofErr w:type="spellStart"/>
+      <w:r>
+        <w:t>нийтэд</w:t>
+      </w:r>
+      <w:proofErr w:type="spellEnd"/>
+      <w:r>
+        <w:t xml:space="preserve"> </w:t>
+      </w:r>
+      <w:proofErr w:type="spellStart"/>
+      <w:r>
+        <w:t>үнэ</w:t>
+      </w:r>
+      <w:proofErr w:type="spellEnd"/>
+      <w:r>
+        <w:t xml:space="preserve"> </w:t>
+      </w:r>
+      <w:proofErr w:type="spellStart"/>
+      <w:r>
+        <w:t>төлбөргүй</w:t>
+      </w:r>
+      <w:proofErr w:type="spellEnd"/>
+      <w:r>
+        <w:t xml:space="preserve"> </w:t>
+      </w:r>
+      <w:proofErr w:type="spellStart"/>
+      <w:r>
+        <w:t>ашиглах</w:t>
+      </w:r>
+      <w:proofErr w:type="spellEnd"/>
+      <w:r>
+        <w:t xml:space="preserve"> </w:t>
+      </w:r>
+      <w:proofErr w:type="spellStart"/>
+      <w:r>
+        <w:t>боломжтой</w:t>
+      </w:r>
+      <w:proofErr w:type="spellEnd"/>
+      <w:r>
+        <w:t xml:space="preserve">. </w:t>
+      </w:r>
+      <w:proofErr w:type="spellStart"/>
+      <w:r>
+        <w:t>Өгөгдөлд</w:t>
+      </w:r>
+      <w:proofErr w:type="spellEnd"/>
+      <w:r>
+        <w:t xml:space="preserve"> </w:t>
+      </w:r>
+      <w:proofErr w:type="spellStart"/>
+      <w:r>
+        <w:t>орон</w:t>
+      </w:r>
+      <w:proofErr w:type="spellEnd"/>
+      <w:r>
+        <w:t xml:space="preserve"> </w:t>
+      </w:r>
+      <w:proofErr w:type="spellStart"/>
+      <w:r>
+        <w:t>сууцны</w:t>
+      </w:r>
+      <w:proofErr w:type="spellEnd"/>
+      <w:r>
+        <w:t xml:space="preserve"> </w:t>
+      </w:r>
+      <w:proofErr w:type="spellStart"/>
+      <w:r>
+        <w:t>борлуулалтын</w:t>
+      </w:r>
+      <w:proofErr w:type="spellEnd"/>
+      <w:r>
+        <w:t xml:space="preserve"> </w:t>
+      </w:r>
+      <w:proofErr w:type="spellStart"/>
+      <w:r>
+        <w:t>үнэ</w:t>
+      </w:r>
+      <w:proofErr w:type="spellEnd"/>
+      <w:r>
+        <w:t xml:space="preserve">, </w:t>
+      </w:r>
+      <w:proofErr w:type="spellStart"/>
+      <w:r>
+        <w:t>огноо</w:t>
+      </w:r>
+      <w:proofErr w:type="spellEnd"/>
+      <w:r>
+        <w:t xml:space="preserve">, </w:t>
+      </w:r>
+      <w:proofErr w:type="spellStart"/>
+      <w:r>
+        <w:t>байршлын</w:t>
+      </w:r>
+      <w:proofErr w:type="spellEnd"/>
+      <w:r>
+        <w:t xml:space="preserve"> </w:t>
+      </w:r>
+      <w:proofErr w:type="spellStart"/>
+      <w:r>
+        <w:t>мэдээлэл</w:t>
+      </w:r>
+      <w:proofErr w:type="spellEnd"/>
+      <w:r>
+        <w:t xml:space="preserve"> </w:t>
+      </w:r>
+      <w:proofErr w:type="spellStart"/>
+      <w:r>
+        <w:t>багтана</w:t>
+      </w:r>
+      <w:proofErr w:type="spellEnd"/>
+      <w:r>
+        <w:t>.</w:t>
+      </w:r>
+    </w:p>
+    <w:p>
+      <w:pPr>
+        <w:rPr>
+          <w:lang w:val="mn-MN"/>
+        </w:rPr>
+      </w:pPr>
     </w:p>
     <w:p>
       <w:pPr>
@@ -3031,6 +3506,17 @@
       <w:spacing w:val="5"/>
     </w:rPr>
   </w:style>
+  <w:style w:type="character" w:styleId="Hyperlink">
+    <w:name w:val="Hyperlink"/>
+    <w:basedOn w:val="DefaultParagraphFont"/>
+    <w:uiPriority w:val="99"/>
+    <w:unhideWhenUsed/>
+    <w:rsid w:val="00890FE8"/>
+    <w:rPr>
+      <w:color w:val="0563C1" w:themeColor="hyperlink"/>
+      <w:u w:val="single"/>
+    </w:rPr>
+  </w:style>
 </w:styles>
 </file>
 

--- a/Strategic Thinking 1.docx
+++ b/Strategic Thinking 1.docx
@@ -2564,6 +2564,349 @@
       <w:r>
         <w:t>.</w:t>
       </w:r>
+    </w:p>
+    <w:p>
+      <w:pPr>
+        <w:pStyle w:val="Heading2"/>
+      </w:pPr>
+      <w:r>
+        <w:t xml:space="preserve">8. </w:t>
+      </w:r>
+      <w:proofErr w:type="spellStart"/>
+      <w:r>
+        <w:t>Ёс</w:t>
+      </w:r>
+      <w:proofErr w:type="spellEnd"/>
+      <w:r>
+        <w:t xml:space="preserve"> </w:t>
+      </w:r>
+      <w:proofErr w:type="spellStart"/>
+      <w:r>
+        <w:t>зүйн</w:t>
+      </w:r>
+      <w:proofErr w:type="spellEnd"/>
+      <w:r>
+        <w:t xml:space="preserve"> </w:t>
+      </w:r>
+      <w:proofErr w:type="spellStart"/>
+      <w:r>
+        <w:t>асуудал</w:t>
+      </w:r>
+      <w:proofErr w:type="spellEnd"/>
+    </w:p>
+    <w:p>
+      <w:proofErr w:type="spellStart"/>
+      <w:r>
+        <w:t>Төслийн</w:t>
+      </w:r>
+      <w:proofErr w:type="spellEnd"/>
+      <w:r>
+        <w:t xml:space="preserve"> </w:t>
+      </w:r>
+      <w:proofErr w:type="spellStart"/>
+      <w:r>
+        <w:t>явцад</w:t>
+      </w:r>
+      <w:proofErr w:type="spellEnd"/>
+      <w:r>
+        <w:t xml:space="preserve"> </w:t>
+      </w:r>
+      <w:proofErr w:type="spellStart"/>
+      <w:r>
+        <w:t>ашиглагдах</w:t>
+      </w:r>
+      <w:proofErr w:type="spellEnd"/>
+      <w:r>
+        <w:t xml:space="preserve"> </w:t>
+      </w:r>
+      <w:proofErr w:type="spellStart"/>
+      <w:r>
+        <w:t>бүх</w:t>
+      </w:r>
+      <w:proofErr w:type="spellEnd"/>
+      <w:r>
+        <w:t xml:space="preserve"> </w:t>
+      </w:r>
+      <w:proofErr w:type="spellStart"/>
+      <w:r>
+        <w:t>өгөгдөл</w:t>
+      </w:r>
+      <w:proofErr w:type="spellEnd"/>
+      <w:r>
+        <w:t xml:space="preserve"> </w:t>
+      </w:r>
+      <w:proofErr w:type="spellStart"/>
+      <w:r>
+        <w:t>нь</w:t>
+      </w:r>
+      <w:proofErr w:type="spellEnd"/>
+      <w:r>
+        <w:t xml:space="preserve"> </w:t>
+      </w:r>
+      <w:proofErr w:type="spellStart"/>
+      <w:r>
+        <w:t>нээлттэй</w:t>
+      </w:r>
+      <w:proofErr w:type="spellEnd"/>
+      <w:r>
+        <w:t xml:space="preserve"> </w:t>
+      </w:r>
+      <w:proofErr w:type="spellStart"/>
+      <w:r>
+        <w:t>эх</w:t>
+      </w:r>
+      <w:proofErr w:type="spellEnd"/>
+      <w:r>
+        <w:t xml:space="preserve"> </w:t>
+      </w:r>
+      <w:proofErr w:type="spellStart"/>
+      <w:r>
+        <w:t>сурвалжаас</w:t>
+      </w:r>
+      <w:proofErr w:type="spellEnd"/>
+      <w:r>
+        <w:t xml:space="preserve"> </w:t>
+      </w:r>
+      <w:proofErr w:type="spellStart"/>
+      <w:r>
+        <w:t>авсан</w:t>
+      </w:r>
+      <w:proofErr w:type="spellEnd"/>
+      <w:r>
+        <w:t xml:space="preserve"> </w:t>
+      </w:r>
+      <w:proofErr w:type="spellStart"/>
+      <w:r>
+        <w:t>тул</w:t>
+      </w:r>
+      <w:proofErr w:type="spellEnd"/>
+      <w:r>
+        <w:t xml:space="preserve"> </w:t>
+      </w:r>
+      <w:proofErr w:type="spellStart"/>
+      <w:r>
+        <w:t>хувь</w:t>
+      </w:r>
+      <w:proofErr w:type="spellEnd"/>
+      <w:r>
+        <w:t xml:space="preserve"> </w:t>
+      </w:r>
+      <w:proofErr w:type="spellStart"/>
+      <w:r>
+        <w:t>хүний</w:t>
+      </w:r>
+      <w:proofErr w:type="spellEnd"/>
+      <w:r>
+        <w:t xml:space="preserve"> </w:t>
+      </w:r>
+      <w:proofErr w:type="spellStart"/>
+      <w:r>
+        <w:t>нууц</w:t>
+      </w:r>
+      <w:proofErr w:type="spellEnd"/>
+      <w:r>
+        <w:t xml:space="preserve"> </w:t>
+      </w:r>
+      <w:proofErr w:type="spellStart"/>
+      <w:r>
+        <w:t>мэдээлэл</w:t>
+      </w:r>
+      <w:proofErr w:type="spellEnd"/>
+      <w:r>
+        <w:t xml:space="preserve"> </w:t>
+      </w:r>
+      <w:proofErr w:type="spellStart"/>
+      <w:r>
+        <w:t>агуулдаггүй</w:t>
+      </w:r>
+      <w:proofErr w:type="spellEnd"/>
+      <w:r>
+        <w:t xml:space="preserve">. </w:t>
+      </w:r>
+      <w:proofErr w:type="spellStart"/>
+      <w:r>
+        <w:t>Өгөгдлийг</w:t>
+      </w:r>
+      <w:proofErr w:type="spellEnd"/>
+      <w:r>
+        <w:t xml:space="preserve"> </w:t>
+      </w:r>
+      <w:proofErr w:type="spellStart"/>
+      <w:r>
+        <w:t>зөвшөөрөлтэйгээр</w:t>
+      </w:r>
+      <w:proofErr w:type="spellEnd"/>
+      <w:r>
+        <w:t xml:space="preserve"> </w:t>
+      </w:r>
+      <w:proofErr w:type="spellStart"/>
+      <w:r>
+        <w:t>ашиглаж</w:t>
+      </w:r>
+      <w:proofErr w:type="spellEnd"/>
+      <w:r>
+        <w:t xml:space="preserve">, </w:t>
+      </w:r>
+      <w:proofErr w:type="spellStart"/>
+      <w:r>
+        <w:t>академик</w:t>
+      </w:r>
+      <w:proofErr w:type="spellEnd"/>
+      <w:r>
+        <w:t xml:space="preserve"> </w:t>
+      </w:r>
+      <w:proofErr w:type="spellStart"/>
+      <w:r>
+        <w:t>зорилгоор</w:t>
+      </w:r>
+      <w:proofErr w:type="spellEnd"/>
+      <w:r>
+        <w:t xml:space="preserve"> </w:t>
+      </w:r>
+      <w:proofErr w:type="spellStart"/>
+      <w:r>
+        <w:t>боловсруулна</w:t>
+      </w:r>
+      <w:proofErr w:type="spellEnd"/>
+      <w:r>
+        <w:t xml:space="preserve">. </w:t>
+      </w:r>
+      <w:proofErr w:type="spellStart"/>
+      <w:r>
+        <w:t>Мөн</w:t>
+      </w:r>
+      <w:proofErr w:type="spellEnd"/>
+      <w:r>
+        <w:t xml:space="preserve"> </w:t>
+      </w:r>
+      <w:proofErr w:type="spellStart"/>
+      <w:r>
+        <w:t>өгөгдлийн</w:t>
+      </w:r>
+      <w:proofErr w:type="spellEnd"/>
+      <w:r>
+        <w:t xml:space="preserve"> </w:t>
+      </w:r>
+      <w:proofErr w:type="spellStart"/>
+      <w:r>
+        <w:t>зөвшөөрөл</w:t>
+      </w:r>
+      <w:proofErr w:type="spellEnd"/>
+      <w:r>
+        <w:t xml:space="preserve"> </w:t>
+      </w:r>
+      <w:proofErr w:type="spellStart"/>
+      <w:r>
+        <w:t>болон</w:t>
+      </w:r>
+      <w:proofErr w:type="spellEnd"/>
+      <w:r>
+        <w:t xml:space="preserve"> </w:t>
+      </w:r>
+      <w:proofErr w:type="spellStart"/>
+      <w:r>
+        <w:t>ашиглалтын</w:t>
+      </w:r>
+      <w:proofErr w:type="spellEnd"/>
+      <w:r>
+        <w:t xml:space="preserve"> </w:t>
+      </w:r>
+      <w:proofErr w:type="spellStart"/>
+      <w:r>
+        <w:t>нөхцлийг</w:t>
+      </w:r>
+      <w:proofErr w:type="spellEnd"/>
+      <w:r>
+        <w:t xml:space="preserve"> </w:t>
+      </w:r>
+      <w:proofErr w:type="spellStart"/>
+      <w:r>
+        <w:t>сайтар</w:t>
+      </w:r>
+      <w:proofErr w:type="spellEnd"/>
+      <w:r>
+        <w:t xml:space="preserve"> </w:t>
+      </w:r>
+      <w:proofErr w:type="spellStart"/>
+      <w:r>
+        <w:t>мөрдөнө</w:t>
+      </w:r>
+      <w:proofErr w:type="spellEnd"/>
+      <w:r>
+        <w:t>.</w:t>
+      </w:r>
+    </w:p>
+    <w:p>
+      <w:pPr>
+        <w:pStyle w:val="Heading2"/>
+      </w:pPr>
+      <w:r>
+        <w:t xml:space="preserve">9. </w:t>
+      </w:r>
+      <w:proofErr w:type="spellStart"/>
+      <w:r>
+        <w:t>Ашигласан</w:t>
+      </w:r>
+      <w:proofErr w:type="spellEnd"/>
+      <w:r>
+        <w:t xml:space="preserve"> </w:t>
+      </w:r>
+      <w:proofErr w:type="spellStart"/>
+      <w:r>
+        <w:t>эх</w:t>
+      </w:r>
+      <w:proofErr w:type="spellEnd"/>
+      <w:r>
+        <w:t xml:space="preserve"> </w:t>
+      </w:r>
+      <w:proofErr w:type="spellStart"/>
+      <w:r>
+        <w:t>сурвалж</w:t>
+      </w:r>
+      <w:proofErr w:type="spellEnd"/>
+      <w:r>
+        <w:t xml:space="preserve"> </w:t>
+      </w:r>
+    </w:p>
+    <w:p>
+      <w:r>
+        <w:t xml:space="preserve">Property Price Register:  </w:t>
+      </w:r>
+      <w:hyperlink r:id="rId4" w:history="1">
+        <w:r>
+          <w:rPr>
+            <w:rStyle w:val="Hyperlink"/>
+          </w:rPr>
+          <w:t>Residential Property Price Register - Home Page</w:t>
+        </w:r>
+      </w:hyperlink>
+      <w:r>
+        <w:br/>
+        <w:t xml:space="preserve">Central Statistics Office Housing and Property Data: </w:t>
+      </w:r>
+      <w:hyperlink r:id="rId5" w:history="1">
+        <w:r>
+          <w:rPr>
+            <w:rStyle w:val="Hyperlink"/>
+          </w:rPr>
+          <w:t>Home - CSO - Central Statistics Office</w:t>
+        </w:r>
+      </w:hyperlink>
+      <w:r>
+        <w:br/>
+        <w:t>SEAI Energy &amp; Housing Data Insights:</w:t>
+      </w:r>
+      <w:r>
+        <w:t xml:space="preserve"> </w:t>
+      </w:r>
+      <w:hyperlink r:id="rId6" w:history="1">
+        <w:r>
+          <w:rPr>
+            <w:rStyle w:val="Hyperlink"/>
+          </w:rPr>
+          <w:t>Home - Sustainable Energy Authority Of Ireland | SEAI</w:t>
+        </w:r>
+      </w:hyperlink>
     </w:p>
     <w:p>
       <w:pPr>

--- a/Strategic Thinking 1.docx
+++ b/Strategic Thinking 1.docx
@@ -1780,6 +1780,7 @@
         <w:t xml:space="preserve"> </w:t>
       </w:r>
       <w:proofErr w:type="spellStart"/>
+      <w:proofErr w:type="gramStart"/>
       <w:r>
         <w:t>томоохон</w:t>
       </w:r>
@@ -1792,6 +1793,7 @@
         <w:t>хотын</w:t>
       </w:r>
       <w:proofErr w:type="spellEnd"/>
+      <w:proofErr w:type="gramEnd"/>
       <w:r>
         <w:t xml:space="preserve"> </w:t>
       </w:r>
@@ -2907,6 +2909,349 @@
           <w:t>Home - Sustainable Energy Authority Of Ireland | SEAI</w:t>
         </w:r>
       </w:hyperlink>
+    </w:p>
+    <w:p>
+      <w:pPr>
+        <w:pStyle w:val="Heading2"/>
+      </w:pPr>
+      <w:r>
+        <w:t xml:space="preserve">10. </w:t>
+      </w:r>
+      <w:proofErr w:type="spellStart"/>
+      <w:r>
+        <w:t>Хавсралт</w:t>
+      </w:r>
+      <w:proofErr w:type="spellEnd"/>
+      <w:r>
+        <w:t xml:space="preserve"> – </w:t>
+      </w:r>
+      <w:proofErr w:type="spellStart"/>
+      <w:r>
+        <w:t>Хиймэл</w:t>
+      </w:r>
+      <w:proofErr w:type="spellEnd"/>
+      <w:r>
+        <w:t xml:space="preserve"> </w:t>
+      </w:r>
+      <w:proofErr w:type="spellStart"/>
+      <w:r>
+        <w:t>оюун</w:t>
+      </w:r>
+      <w:proofErr w:type="spellEnd"/>
+      <w:r>
+        <w:t xml:space="preserve"> </w:t>
+      </w:r>
+      <w:proofErr w:type="spellStart"/>
+      <w:r>
+        <w:t>ухааны</w:t>
+      </w:r>
+      <w:proofErr w:type="spellEnd"/>
+      <w:r>
+        <w:t xml:space="preserve"> </w:t>
+      </w:r>
+      <w:proofErr w:type="spellStart"/>
+      <w:r>
+        <w:t>ашиглалт</w:t>
+      </w:r>
+      <w:proofErr w:type="spellEnd"/>
+    </w:p>
+    <w:p>
+      <w:proofErr w:type="spellStart"/>
+      <w:r>
+        <w:t>Энэхүү</w:t>
+      </w:r>
+      <w:proofErr w:type="spellEnd"/>
+      <w:r>
+        <w:t xml:space="preserve"> </w:t>
+      </w:r>
+      <w:proofErr w:type="spellStart"/>
+      <w:r>
+        <w:t>төслийг</w:t>
+      </w:r>
+      <w:proofErr w:type="spellEnd"/>
+      <w:r>
+        <w:t xml:space="preserve"> </w:t>
+      </w:r>
+      <w:proofErr w:type="spellStart"/>
+      <w:r>
+        <w:t>хийж</w:t>
+      </w:r>
+      <w:proofErr w:type="spellEnd"/>
+      <w:r>
+        <w:t xml:space="preserve"> </w:t>
+      </w:r>
+      <w:proofErr w:type="spellStart"/>
+      <w:r>
+        <w:t>гүйцэтгэхэд</w:t>
+      </w:r>
+      <w:proofErr w:type="spellEnd"/>
+      <w:r>
+        <w:t xml:space="preserve"> ChatGPT </w:t>
+      </w:r>
+      <w:proofErr w:type="spellStart"/>
+      <w:r>
+        <w:t>ашиглан</w:t>
+      </w:r>
+      <w:proofErr w:type="spellEnd"/>
+      <w:r>
+        <w:t xml:space="preserve"> </w:t>
+      </w:r>
+      <w:proofErr w:type="spellStart"/>
+      <w:r>
+        <w:t>нээлттэй</w:t>
+      </w:r>
+      <w:proofErr w:type="spellEnd"/>
+      <w:r>
+        <w:t xml:space="preserve"> </w:t>
+      </w:r>
+      <w:proofErr w:type="spellStart"/>
+      <w:r>
+        <w:t>өгөгдөл</w:t>
+      </w:r>
+      <w:proofErr w:type="spellEnd"/>
+      <w:r>
+        <w:t xml:space="preserve"> </w:t>
+      </w:r>
+      <w:proofErr w:type="spellStart"/>
+      <w:r>
+        <w:t>олоход</w:t>
+      </w:r>
+      <w:proofErr w:type="spellEnd"/>
+      <w:r>
+        <w:t xml:space="preserve"> </w:t>
+      </w:r>
+      <w:proofErr w:type="spellStart"/>
+      <w:r>
+        <w:t>хаанаас</w:t>
+      </w:r>
+      <w:proofErr w:type="spellEnd"/>
+      <w:r>
+        <w:t xml:space="preserve"> </w:t>
+      </w:r>
+      <w:proofErr w:type="spellStart"/>
+      <w:r>
+        <w:t>хайж</w:t>
+      </w:r>
+      <w:proofErr w:type="spellEnd"/>
+      <w:r>
+        <w:t xml:space="preserve"> </w:t>
+      </w:r>
+      <w:proofErr w:type="spellStart"/>
+      <w:r>
+        <w:t>болох</w:t>
+      </w:r>
+      <w:proofErr w:type="spellEnd"/>
+      <w:r>
+        <w:t xml:space="preserve"> </w:t>
+      </w:r>
+      <w:proofErr w:type="spellStart"/>
+      <w:r>
+        <w:t>эсэхийг</w:t>
+      </w:r>
+      <w:proofErr w:type="spellEnd"/>
+      <w:r>
+        <w:t xml:space="preserve"> AI </w:t>
+      </w:r>
+      <w:r>
+        <w:rPr>
+          <w:lang w:val="mn-MN"/>
+        </w:rPr>
+        <w:t>асуусан.</w:t>
+      </w:r>
+      <w:r>
+        <w:t xml:space="preserve"> AI </w:t>
+      </w:r>
+      <w:proofErr w:type="spellStart"/>
+      <w:r>
+        <w:t>хэрэглээ</w:t>
+      </w:r>
+      <w:proofErr w:type="spellEnd"/>
+      <w:r>
+        <w:t xml:space="preserve"> </w:t>
+      </w:r>
+      <w:proofErr w:type="spellStart"/>
+      <w:r>
+        <w:t>нь</w:t>
+      </w:r>
+      <w:proofErr w:type="spellEnd"/>
+      <w:r>
+        <w:t xml:space="preserve"> </w:t>
+      </w:r>
+      <w:proofErr w:type="spellStart"/>
+      <w:r>
+        <w:t>мэдээллийн</w:t>
+      </w:r>
+      <w:proofErr w:type="spellEnd"/>
+      <w:r>
+        <w:t xml:space="preserve"> </w:t>
+      </w:r>
+      <w:proofErr w:type="spellStart"/>
+      <w:r>
+        <w:t>чанарыг</w:t>
+      </w:r>
+      <w:proofErr w:type="spellEnd"/>
+      <w:r>
+        <w:t xml:space="preserve"> </w:t>
+      </w:r>
+      <w:proofErr w:type="spellStart"/>
+      <w:r>
+        <w:t>сайжруулж</w:t>
+      </w:r>
+      <w:proofErr w:type="spellEnd"/>
+      <w:r>
+        <w:t xml:space="preserve">, </w:t>
+      </w:r>
+      <w:proofErr w:type="spellStart"/>
+      <w:r>
+        <w:t>академик</w:t>
+      </w:r>
+      <w:proofErr w:type="spellEnd"/>
+      <w:r>
+        <w:t xml:space="preserve"> </w:t>
+      </w:r>
+      <w:proofErr w:type="spellStart"/>
+      <w:r>
+        <w:t>бичлэгийн</w:t>
+      </w:r>
+      <w:proofErr w:type="spellEnd"/>
+      <w:r>
+        <w:t xml:space="preserve"> </w:t>
+      </w:r>
+      <w:proofErr w:type="spellStart"/>
+      <w:r>
+        <w:t>стандарт</w:t>
+      </w:r>
+      <w:proofErr w:type="spellEnd"/>
+      <w:r>
+        <w:t xml:space="preserve"> </w:t>
+      </w:r>
+      <w:proofErr w:type="spellStart"/>
+      <w:r>
+        <w:t>хангуулахад</w:t>
+      </w:r>
+      <w:proofErr w:type="spellEnd"/>
+      <w:r>
+        <w:t xml:space="preserve"> </w:t>
+      </w:r>
+      <w:proofErr w:type="spellStart"/>
+      <w:r>
+        <w:t>дэмжлэг</w:t>
+      </w:r>
+      <w:proofErr w:type="spellEnd"/>
+      <w:r>
+        <w:t xml:space="preserve"> </w:t>
+      </w:r>
+      <w:proofErr w:type="spellStart"/>
+      <w:r>
+        <w:t>үзүүлсэн</w:t>
+      </w:r>
+      <w:proofErr w:type="spellEnd"/>
+      <w:r>
+        <w:t xml:space="preserve">. </w:t>
+      </w:r>
+      <w:proofErr w:type="spellStart"/>
+      <w:r>
+        <w:t>Энэхүү</w:t>
+      </w:r>
+      <w:proofErr w:type="spellEnd"/>
+      <w:r>
+        <w:t xml:space="preserve"> </w:t>
+      </w:r>
+      <w:proofErr w:type="spellStart"/>
+      <w:r>
+        <w:t>тайланг</w:t>
+      </w:r>
+      <w:proofErr w:type="spellEnd"/>
+      <w:r>
+        <w:t xml:space="preserve"> </w:t>
+      </w:r>
+      <w:proofErr w:type="spellStart"/>
+      <w:r>
+        <w:t>боловсруулахдаа</w:t>
+      </w:r>
+      <w:proofErr w:type="spellEnd"/>
+      <w:r>
+        <w:t xml:space="preserve"> ChatGPT-г </w:t>
+      </w:r>
+      <w:proofErr w:type="spellStart"/>
+      <w:r>
+        <w:t>зөвхөн</w:t>
+      </w:r>
+      <w:proofErr w:type="spellEnd"/>
+      <w:r>
+        <w:t xml:space="preserve"> </w:t>
+      </w:r>
+      <w:proofErr w:type="spellStart"/>
+      <w:r>
+        <w:t>санаа</w:t>
+      </w:r>
+      <w:proofErr w:type="spellEnd"/>
+      <w:r>
+        <w:t xml:space="preserve"> </w:t>
+      </w:r>
+      <w:proofErr w:type="spellStart"/>
+      <w:r>
+        <w:t>боловсруулах</w:t>
+      </w:r>
+      <w:proofErr w:type="spellEnd"/>
+      <w:r>
+        <w:t xml:space="preserve">, </w:t>
+      </w:r>
+      <w:proofErr w:type="spellStart"/>
+      <w:r>
+        <w:t>бүтэц</w:t>
+      </w:r>
+      <w:proofErr w:type="spellEnd"/>
+      <w:r>
+        <w:t xml:space="preserve"> </w:t>
+      </w:r>
+      <w:proofErr w:type="spellStart"/>
+      <w:r>
+        <w:t>гаргах</w:t>
+      </w:r>
+      <w:proofErr w:type="spellEnd"/>
+      <w:r>
+        <w:t xml:space="preserve">, </w:t>
+      </w:r>
+      <w:proofErr w:type="spellStart"/>
+      <w:r>
+        <w:t>бичвэрийн</w:t>
+      </w:r>
+      <w:proofErr w:type="spellEnd"/>
+      <w:r>
+        <w:t xml:space="preserve"> </w:t>
+      </w:r>
+      <w:proofErr w:type="spellStart"/>
+      <w:r>
+        <w:t>найруулгыг</w:t>
+      </w:r>
+      <w:proofErr w:type="spellEnd"/>
+      <w:r>
+        <w:t xml:space="preserve"> </w:t>
+      </w:r>
+      <w:proofErr w:type="spellStart"/>
+      <w:r>
+        <w:t>сайжруулахад</w:t>
+      </w:r>
+      <w:proofErr w:type="spellEnd"/>
+      <w:r>
+        <w:t xml:space="preserve"> </w:t>
+      </w:r>
+      <w:proofErr w:type="spellStart"/>
+      <w:r>
+        <w:t>ашигласан</w:t>
+      </w:r>
+      <w:proofErr w:type="spellEnd"/>
+      <w:r>
+        <w:t xml:space="preserve">. </w:t>
+      </w:r>
+    </w:p>
+    <w:p>
+      <w:pPr>
+        <w:rPr>
+          <w:lang w:val="mn-MN"/>
+        </w:rPr>
+      </w:pPr>
     </w:p>
     <w:p>
       <w:pPr>

--- a/Strategic Thinking 1.docx
+++ b/Strategic Thinking 1.docx
@@ -1780,7 +1780,6 @@
         <w:t xml:space="preserve"> </w:t>
       </w:r>
       <w:proofErr w:type="spellStart"/>
-      <w:proofErr w:type="gramStart"/>
       <w:r>
         <w:t>томоохон</w:t>
       </w:r>
@@ -1793,7 +1792,6 @@
         <w:t>хотын</w:t>
       </w:r>
       <w:proofErr w:type="spellEnd"/>
-      <w:proofErr w:type="gramEnd"/>
       <w:r>
         <w:t xml:space="preserve"> </w:t>
       </w:r>
@@ -3262,14 +3260,285 @@
     </w:p>
     <w:p>
       <w:pPr>
+        <w:pStyle w:val="Heading1"/>
+      </w:pPr>
+    </w:p>
+    <w:p>
+      <w:pPr>
+        <w:pStyle w:val="Heading1"/>
+      </w:pPr>
+      <w:r>
+        <w:t>Capstone Project Proposal</w:t>
+      </w:r>
+    </w:p>
+    <w:p/>
+    <w:p>
+      <w:r>
+        <w:t>Student Name: Nasandolgor Batjargal</w:t>
+      </w:r>
+    </w:p>
+    <w:p>
+      <w:r>
+        <w:t>Student ID: 2025354</w:t>
+      </w:r>
+    </w:p>
+    <w:p>
+      <w:proofErr w:type="spellStart"/>
+      <w:r>
+        <w:t>Programme</w:t>
+      </w:r>
+      <w:proofErr w:type="spellEnd"/>
+      <w:r>
+        <w:t>: Higher Diploma in Data Analytics</w:t>
+      </w:r>
+    </w:p>
+    <w:p>
+      <w:r>
+        <w:t>Module: Strategic Thinking</w:t>
+      </w:r>
+    </w:p>
+    <w:p>
+      <w:r>
+        <w:t>Supervisor: Dr. Muhammad Iqbal</w:t>
+      </w:r>
+    </w:p>
+    <w:p>
+      <w:r>
+        <w:t>Date: 13 October 2025</w:t>
+      </w:r>
+    </w:p>
+    <w:p/>
+    <w:p>
+      <w:pPr>
+        <w:pStyle w:val="Heading2"/>
+      </w:pPr>
+      <w:r>
+        <w:t>1. Title</w:t>
+      </w:r>
+    </w:p>
+    <w:p>
+      <w:r>
+        <w:t>An Analysis of the Determinants of Housing Prices in Ireland</w:t>
+      </w:r>
+    </w:p>
+    <w:p>
+      <w:pPr>
+        <w:pStyle w:val="Heading2"/>
+      </w:pPr>
+      <w:r>
+        <w:t>2. Introduction</w:t>
+      </w:r>
+    </w:p>
+    <w:p>
+      <w:r>
+        <w:t xml:space="preserve">The purpose of this capstone project is to </w:t>
+      </w:r>
+      <w:proofErr w:type="spellStart"/>
+      <w:r>
+        <w:t>analyse</w:t>
+      </w:r>
+      <w:proofErr w:type="spellEnd"/>
+      <w:r>
+        <w:t xml:space="preserve"> the factors influencing housing prices in Ireland, examine the fluctuations and variations of these factors, and develop predictive models for future housing prices. The real estate market is a crucial sector that directly impacts consumer purchasing decisions, living standards, and even national economic and governmental policies. In recent years, housing prices in Ireland have shown an increasing trend, highlighting the need for a comprehensive study. The outcome of this project aims to identify the factors affecting real estate prices, explain their causes, and forecast future trends.</w:t>
+      </w:r>
+    </w:p>
+    <w:p>
+      <w:pPr>
+        <w:pStyle w:val="Heading2"/>
+      </w:pPr>
+      <w:r>
+        <w:t>3. Objectives</w:t>
+      </w:r>
+    </w:p>
+    <w:p>
+      <w:r>
+        <w:t>The main objectives of this project are as follows:</w:t>
+      </w:r>
+      <w:r>
+        <w:br/>
+        <w:t>1. To identify the key factors influencing housing prices in Ireland.</w:t>
+      </w:r>
+      <w:r>
+        <w:br/>
+        <w:t>2. To collect, process, and model relevant data related to these factors.</w:t>
+      </w:r>
+      <w:r>
+        <w:br/>
+        <w:t>3. To determine the relationships between the influencing variables.</w:t>
+      </w:r>
+      <w:r>
+        <w:br/>
+        <w:t>4. To predict future housing price trends.</w:t>
+      </w:r>
+      <w:r>
+        <w:br/>
+        <w:t xml:space="preserve">5. To propose how the findings can be </w:t>
+      </w:r>
+      <w:proofErr w:type="spellStart"/>
+      <w:r>
+        <w:t>utilised</w:t>
+      </w:r>
+      <w:proofErr w:type="spellEnd"/>
+      <w:r>
+        <w:t xml:space="preserve"> in business decision-making processes.</w:t>
+      </w:r>
+    </w:p>
+    <w:p>
+      <w:pPr>
+        <w:pStyle w:val="Heading2"/>
+      </w:pPr>
+      <w:r>
+        <w:lastRenderedPageBreak/>
+        <w:t>4. Problem Statement</w:t>
+      </w:r>
+    </w:p>
+    <w:p>
+      <w:r>
+        <w:t xml:space="preserve">The rise in Ireland’s real estate prices directly affects the affordability of housing and has a significant impact on citizens’ living standards. This research seeks to identify the causes and variables influencing housing prices based on real data, aiming to support decision-making processes in buying and selling, as well as to </w:t>
+      </w:r>
+      <w:proofErr w:type="spellStart"/>
+      <w:r>
+        <w:t>analyse</w:t>
+      </w:r>
+      <w:proofErr w:type="spellEnd"/>
+      <w:r>
+        <w:t xml:space="preserve"> future price trends.</w:t>
+      </w:r>
+    </w:p>
+    <w:p>
+      <w:pPr>
+        <w:pStyle w:val="Heading2"/>
+      </w:pPr>
+      <w:r>
+        <w:t>5. Scope of the Study</w:t>
+      </w:r>
+    </w:p>
+    <w:p>
+      <w:r>
+        <w:t xml:space="preserve">The project will focus on </w:t>
+      </w:r>
+      <w:proofErr w:type="spellStart"/>
+      <w:r>
+        <w:t>analysing</w:t>
+      </w:r>
+      <w:proofErr w:type="spellEnd"/>
+      <w:r>
+        <w:t xml:space="preserve"> housing price data in Ireland between 2015 and 2025. The scope will include examining variations in housing prices, sales volume, and economic conditions across Dublin and other major cities. The project will be implemented over two semesters as follows:</w:t>
+      </w:r>
+      <w:r>
+        <w:br/>
+        <w:t>- Semester 1: Data collection, cleaning, and preliminary analysis.</w:t>
+      </w:r>
+      <w:r>
+        <w:br/>
+        <w:t>- Semester 2: Model development, forecasting, and report preparation.</w:t>
+      </w:r>
+    </w:p>
+    <w:p>
+      <w:pPr>
+        <w:pStyle w:val="Heading2"/>
+      </w:pPr>
+      <w:r>
+        <w:t>6. Methodology</w:t>
+      </w:r>
+    </w:p>
+    <w:p>
+      <w:r>
+        <w:t xml:space="preserve">The project will employ Python and data analysis libraries such as Pandas, NumPy, and Scikit-learn. Exploratory Data Analysis (EDA) will be conducted to identify patterns and relationships, followed by correlation and regression analysis to determine the pricing trends. Machine learning algorithms such as Linear Regression and Random Forest will be </w:t>
+      </w:r>
+      <w:proofErr w:type="spellStart"/>
+      <w:r>
+        <w:t>utilised</w:t>
+      </w:r>
+      <w:proofErr w:type="spellEnd"/>
+      <w:r>
+        <w:t xml:space="preserve"> for predictive modelling of future prices.</w:t>
+      </w:r>
+    </w:p>
+    <w:p>
+      <w:pPr>
+        <w:pStyle w:val="Heading2"/>
+      </w:pPr>
+      <w:r>
+        <w:t>7. Data Sources</w:t>
+      </w:r>
+    </w:p>
+    <w:p>
+      <w:r>
+        <w:t>The dataset for this project will be obtained from the SEAI Energy &amp; Housing Data Insights platform (Sustainable Energy Authority of Ireland). The data is open-source and publicly available. It includes housing sale prices, dates, and location information, providing a reliable foundation for analysis.</w:t>
+      </w:r>
+    </w:p>
+    <w:p>
+      <w:pPr>
+        <w:pStyle w:val="Heading2"/>
+      </w:pPr>
+      <w:r>
+        <w:t>8. Ethical Considerations</w:t>
+      </w:r>
+    </w:p>
+    <w:p>
+      <w:r>
+        <w:t>All data used in this study will be collected from open sources and will not contain personal or confidential information. Data usage will comply with ethical research standards, ensuring it is used solely for academic purposes and in accordance with data usage permissions and conditions.</w:t>
+      </w:r>
+    </w:p>
+    <w:p>
+      <w:pPr>
+        <w:pStyle w:val="Heading2"/>
+      </w:pPr>
+      <w:r>
+        <w:t>9. References</w:t>
+      </w:r>
+    </w:p>
+    <w:p>
+      <w:r>
+        <w:t>Sustainable Energy Authority of Ireland (SEAI). Energy &amp; Housing Data Insights. Available at: https://www.seai.ie [Accessed 13 October 2025].</w:t>
+      </w:r>
+    </w:p>
+    <w:p>
+      <w:pPr>
+        <w:pStyle w:val="Heading2"/>
+      </w:pPr>
+      <w:r>
+        <w:lastRenderedPageBreak/>
+        <w:t>10. Appendix – Use of Artificial Intelligence</w:t>
+      </w:r>
+    </w:p>
+    <w:p>
+      <w:r>
+        <w:t>During the project preparation, ChatGPT was used to assist in identifying publicly available open datasets and relevant data sources for analysis.</w:t>
+      </w:r>
+    </w:p>
+    <w:p>
+      <w:pPr>
         <w:rPr>
           <w:lang w:val="mn-MN"/>
         </w:rPr>
       </w:pPr>
     </w:p>
+    <w:p>
+      <w:pPr>
+        <w:rPr>
+          <w:lang w:val="mn-MN"/>
+        </w:rPr>
+      </w:pPr>
+    </w:p>
+    <w:p>
+      <w:pPr>
+        <w:rPr>
+          <w:lang w:val="mn-MN"/>
+        </w:rPr>
+      </w:pPr>
+    </w:p>
+    <w:p>
+      <w:pPr>
+        <w:rPr>
+          <w:lang w:val="mn-MN"/>
+        </w:rPr>
+      </w:pPr>
+    </w:p>
     <w:sectPr>
       <w:pgSz w:w="12240" w:h="15840"/>
-      <w:pgMar w:top="1440" w:right="1440" w:bottom="1440" w:left="1440" w:header="720" w:footer="720" w:gutter="0"/>
+      <w:pgMar w:top="1080" w:right="1440" w:bottom="1440" w:left="1440" w:header="720" w:footer="720" w:gutter="0"/>
       <w:cols w:space="720"/>
       <w:docGrid w:linePitch="360"/>
     </w:sectPr>
